--- a/Sicherheitsarchitektur/A-Team/SicherheitsarchitekturDok_V0_1.docx
+++ b/Sicherheitsarchitektur/A-Team/SicherheitsarchitekturDok_V0_1.docx
@@ -1,6 +1,6 @@
 
 <file path=word/document.xml><?xml version="1.0" encoding="utf-8"?>
-<w:document xmlns:wpc="http://schemas.microsoft.com/office/word/2010/wordprocessingCanvas" xmlns:cx="http://schemas.microsoft.com/office/drawing/2014/chartex" xmlns:cx1="http://schemas.microsoft.com/office/drawing/2015/9/8/chartex" xmlns:cx2="http://schemas.microsoft.com/office/drawing/2015/10/21/chartex" xmlns:mc="http://schemas.openxmlformats.org/markup-compatibility/2006" xmlns:o="urn:schemas-microsoft-com:office:office" xmlns:r="http://schemas.openxmlformats.org/officeDocument/2006/relationships" xmlns:m="http://schemas.openxmlformats.org/officeDocument/2006/math" xmlns:v="urn:schemas-microsoft-com:vml" xmlns:wp14="http://schemas.microsoft.com/office/word/2010/wordprocessingDrawing" xmlns:wp="http://schemas.openxmlformats.org/drawingml/2006/wordprocessingDrawing" xmlns:w10="urn:schemas-microsoft-com:office:word" xmlns:w="http://schemas.openxmlformats.org/wordprocessingml/2006/main" xmlns:w14="http://schemas.microsoft.com/office/word/2010/wordml" xmlns:w15="http://schemas.microsoft.com/office/word/2012/wordml" xmlns:w16se="http://schemas.microsoft.com/office/word/2015/wordml/symex" xmlns:wpg="http://schemas.microsoft.com/office/word/2010/wordprocessingGroup" xmlns:wpi="http://schemas.microsoft.com/office/word/2010/wordprocessingInk" xmlns:wne="http://schemas.microsoft.com/office/word/2006/wordml" xmlns:wps="http://schemas.microsoft.com/office/word/2010/wordprocessingShape" mc:Ignorable="w14 w15 w16se wp14">
+<w:document xmlns:wpc="http://schemas.microsoft.com/office/word/2010/wordprocessingCanvas" xmlns:mc="http://schemas.openxmlformats.org/markup-compatibility/2006" xmlns:o="urn:schemas-microsoft-com:office:office" xmlns:r="http://schemas.openxmlformats.org/officeDocument/2006/relationships" xmlns:m="http://schemas.openxmlformats.org/officeDocument/2006/math" xmlns:v="urn:schemas-microsoft-com:vml" xmlns:wp14="http://schemas.microsoft.com/office/word/2010/wordprocessingDrawing" xmlns:wp="http://schemas.openxmlformats.org/drawingml/2006/wordprocessingDrawing" xmlns:w10="urn:schemas-microsoft-com:office:word" xmlns:w="http://schemas.openxmlformats.org/wordprocessingml/2006/main" xmlns:w14="http://schemas.microsoft.com/office/word/2010/wordml" xmlns:w15="http://schemas.microsoft.com/office/word/2012/wordml" xmlns:wpg="http://schemas.microsoft.com/office/word/2010/wordprocessingGroup" xmlns:wpi="http://schemas.microsoft.com/office/word/2010/wordprocessingInk" xmlns:wne="http://schemas.microsoft.com/office/word/2006/wordml" xmlns:wps="http://schemas.microsoft.com/office/word/2010/wordprocessingShape" mc:Ignorable="w14 w15 wp14">
   <w:body>
     <w:p>
       <w:pPr>
@@ -504,8 +504,13 @@
             <w:pPr>
               <w:jc w:val="both"/>
             </w:pPr>
-            <w:r>
-              <w:t>Inital Dokument</w:t>
+            <w:proofErr w:type="spellStart"/>
+            <w:r>
+              <w:t>Inital</w:t>
+            </w:r>
+            <w:proofErr w:type="spellEnd"/>
+            <w:r>
+              <w:t xml:space="preserve"> Dokument</w:t>
             </w:r>
           </w:p>
         </w:tc>
@@ -958,6 +963,9 @@
             <w:pPr>
               <w:jc w:val="both"/>
             </w:pPr>
+            <w:r>
+              <w:t>SAD</w:t>
+            </w:r>
           </w:p>
         </w:tc>
         <w:tc>
@@ -968,6 +976,9 @@
             <w:pPr>
               <w:jc w:val="both"/>
             </w:pPr>
+            <w:r>
+              <w:t>Software Architektur Dokument</w:t>
+            </w:r>
           </w:p>
         </w:tc>
       </w:tr>
@@ -2974,12 +2985,14 @@
       <w:bookmarkStart w:id="1" w:name="_Toc423016717"/>
       <w:bookmarkStart w:id="2" w:name="_Toc423642888"/>
       <w:bookmarkStart w:id="3" w:name="_Toc460367227"/>
+      <w:proofErr w:type="spellStart"/>
       <w:r>
         <w:t>Allgemeines</w:t>
       </w:r>
       <w:bookmarkEnd w:id="1"/>
       <w:bookmarkEnd w:id="2"/>
       <w:bookmarkEnd w:id="3"/>
+      <w:proofErr w:type="spellEnd"/>
     </w:p>
     <w:p>
       <w:pPr>
@@ -3016,7 +3029,13 @@
         <w:t xml:space="preserve">Die </w:t>
       </w:r>
       <w:r>
-        <w:t>Kommunikation übers Netz ist immer verschlüsselt.</w:t>
+        <w:t xml:space="preserve">Kommunikation übers Netz </w:t>
+      </w:r>
+      <w:r>
+        <w:t>erfolgt</w:t>
+      </w:r>
+      <w:r>
+        <w:t xml:space="preserve"> immer verschlüsselt.</w:t>
       </w:r>
     </w:p>
     <w:p>
@@ -3047,10 +3066,12 @@
         <w:pStyle w:val="berschrift2"/>
       </w:pPr>
       <w:bookmarkStart w:id="4" w:name="_Toc460367228"/>
+      <w:proofErr w:type="spellStart"/>
       <w:r>
         <w:t>Übersicht</w:t>
       </w:r>
       <w:bookmarkEnd w:id="4"/>
+      <w:proofErr w:type="spellEnd"/>
       <w:r>
         <w:t xml:space="preserve"> </w:t>
       </w:r>
@@ -3445,6 +3466,7 @@
                 <w:szCs w:val="20"/>
               </w:rPr>
             </w:pPr>
+            <w:proofErr w:type="spellStart"/>
             <w:r>
               <w:rPr>
                 <w:sz w:val="20"/>
@@ -3452,6 +3474,7 @@
               </w:rPr>
               <w:t>ziehbarkeit</w:t>
             </w:r>
+            <w:proofErr w:type="spellEnd"/>
           </w:p>
         </w:tc>
       </w:tr>
@@ -4116,12 +4139,21 @@
                 <w:szCs w:val="20"/>
               </w:rPr>
             </w:pPr>
+            <w:proofErr w:type="spellStart"/>
             <w:r>
               <w:rPr>
                 <w:sz w:val="20"/>
                 <w:szCs w:val="20"/>
               </w:rPr>
-              <w:t>DataTrans- Zugangsdaten</w:t>
+              <w:t>DataTrans</w:t>
+            </w:r>
+            <w:proofErr w:type="spellEnd"/>
+            <w:r>
+              <w:rPr>
+                <w:sz w:val="20"/>
+                <w:szCs w:val="20"/>
+              </w:rPr>
+              <w:t>- Zugangsdaten</w:t>
             </w:r>
           </w:p>
         </w:tc>
@@ -5063,12 +5095,21 @@
                 <w:szCs w:val="20"/>
               </w:rPr>
             </w:pPr>
+            <w:proofErr w:type="spellStart"/>
             <w:r>
               <w:rPr>
                 <w:sz w:val="20"/>
                 <w:szCs w:val="20"/>
               </w:rPr>
-              <w:t>Konfig-Dateien</w:t>
+              <w:t>Konfig</w:t>
+            </w:r>
+            <w:proofErr w:type="spellEnd"/>
+            <w:r>
+              <w:rPr>
+                <w:sz w:val="20"/>
+                <w:szCs w:val="20"/>
+              </w:rPr>
+              <w:t>-Dateien</w:t>
             </w:r>
           </w:p>
         </w:tc>
@@ -5207,6 +5248,7 @@
           </w:tcPr>
           <w:p>
             <w:pPr>
+              <w:keepNext/>
               <w:tabs>
                 <w:tab w:val="left" w:pos="560"/>
                 <w:tab w:val="left" w:pos="1120"/>
@@ -5234,6 +5276,25 @@
         </w:tc>
       </w:tr>
     </w:tbl>
+    <w:p>
+      <w:pPr>
+        <w:pStyle w:val="Beschriftung"/>
+      </w:pPr>
+      <w:r>
+        <w:t xml:space="preserve">Tabelle </w:t>
+      </w:r>
+      <w:fldSimple w:instr=" SEQ Tabelle \* ARABIC ">
+        <w:r>
+          <w:rPr>
+            <w:noProof/>
+          </w:rPr>
+          <w:t>1</w:t>
+        </w:r>
+      </w:fldSimple>
+      <w:r>
+        <w:t>:Schützenswerte Daten</w:t>
+      </w:r>
+    </w:p>
     <w:p>
       <w:pPr>
         <w:tabs>
@@ -5259,6 +5320,40 @@
     </w:p>
     <w:p>
       <w:pPr>
+        <w:pStyle w:val="berschrift2"/>
+      </w:pPr>
+      <w:bookmarkStart w:id="5" w:name="_Toc460367229"/>
+      <w:proofErr w:type="spellStart"/>
+      <w:r>
+        <w:t>Erläuterungen</w:t>
+      </w:r>
+      <w:bookmarkEnd w:id="5"/>
+      <w:proofErr w:type="spellEnd"/>
+    </w:p>
+    <w:p>
+      <w:pPr>
+        <w:pStyle w:val="berschrift3"/>
+      </w:pPr>
+      <w:r>
+        <w:t>Personendaten</w:t>
+      </w:r>
+    </w:p>
+    <w:p>
+      <w:pPr>
+        <w:jc w:val="both"/>
+      </w:pPr>
+      <w:r>
+        <w:t xml:space="preserve">Es muss sichergestellt werden, dass nur berechtigte Sachbearbeiter die Kundendaten sehen und ändern </w:t>
+      </w:r>
+      <w:r>
+        <w:t>können</w:t>
+      </w:r>
+      <w:r>
+        <w:t>.</w:t>
+      </w:r>
+    </w:p>
+    <w:p>
+      <w:pPr>
         <w:tabs>
           <w:tab w:val="left" w:pos="560"/>
           <w:tab w:val="left" w:pos="1120"/>
@@ -5279,31 +5374,22 @@
         <w:spacing w:after="0" w:line="240" w:lineRule="auto"/>
         <w:jc w:val="both"/>
       </w:pPr>
-    </w:p>
-    <w:p>
-      <w:pPr>
-        <w:pStyle w:val="berschrift2"/>
-      </w:pPr>
-      <w:bookmarkStart w:id="5" w:name="_Toc460367229"/>
-      <w:r>
-        <w:t>Erläuterungen</w:t>
-      </w:r>
-      <w:bookmarkEnd w:id="5"/>
-    </w:p>
-    <w:p>
-      <w:pPr>
-        <w:pStyle w:val="berschrift3"/>
-      </w:pPr>
-      <w:r>
-        <w:t>Personendaten</w:t>
-      </w:r>
-    </w:p>
-    <w:p>
-      <w:pPr>
-        <w:jc w:val="both"/>
-      </w:pPr>
-      <w:r>
-        <w:t>Es muss sichergestellt werden, dass nur berechtigte Sachbearbeiter die Kundendaten sehen und ändern kann.</w:t>
+      <w:r>
+        <w:t>Jeder Kunde darf nur seine eigenen Daten sehen und ändern.</w:t>
+      </w:r>
+      <w:r>
+        <w:t xml:space="preserve"> </w:t>
+      </w:r>
+      <w:r>
+        <w:t xml:space="preserve">Das Login-Passwort darf nur </w:t>
+      </w:r>
+      <w:proofErr w:type="spellStart"/>
+      <w:r>
+        <w:t>gehasht</w:t>
+      </w:r>
+      <w:proofErr w:type="spellEnd"/>
+      <w:r>
+        <w:t xml:space="preserve"> in der Datenbank gespeichert werden.</w:t>
       </w:r>
     </w:p>
     <w:p>
@@ -5329,13 +5415,7 @@
         <w:jc w:val="both"/>
       </w:pPr>
       <w:r>
-        <w:t>Jeder Kunde darf nur seine eigenen Daten sehen und ändern.</w:t>
-      </w:r>
-      <w:r>
-        <w:t xml:space="preserve"> </w:t>
-      </w:r>
-      <w:r>
-        <w:t>Das Login-Passwort darf nur gehasht in der Datenbank gespeichert werden.</w:t>
+        <w:t xml:space="preserve">Die Abwicklung der Zahlung erfolgt über die Payment-Schnittstelle, daher werden keine Kreditkarten-Daten gespeichert. Stattdessen werden nur die Transaktions-ID und der Betrag gespeichert. </w:t>
       </w:r>
     </w:p>
     <w:p>
@@ -5360,13 +5440,19 @@
         <w:spacing w:after="0" w:line="240" w:lineRule="auto"/>
         <w:jc w:val="both"/>
       </w:pPr>
+      <w:r>
+        <w:lastRenderedPageBreak/>
+        <w:t xml:space="preserve">Zu den </w:t>
+      </w:r>
+      <w:r>
+        <w:t xml:space="preserve">Personendaten gehören Name, Vorname, Geschlecht, Alter und die Adresse. Diesen Daten sind notwendig, damit die Tickets zugestellt werden können. Eine Registrierung ist nicht notwendig. Wenn der Benutzer sich registrieren möchte, wird zusätzlich die E-Mailadresse gespeichert. </w:t>
+      </w:r>
     </w:p>
     <w:p>
       <w:pPr>
         <w:pStyle w:val="berschrift3"/>
       </w:pPr>
       <w:r>
-        <w:lastRenderedPageBreak/>
         <w:t>DB-Verbindung</w:t>
       </w:r>
     </w:p>
@@ -5439,14 +5525,6 @@
     </w:p>
     <w:p>
       <w:pPr>
-        <w:pStyle w:val="berschrift3"/>
-      </w:pPr>
-      <w:r>
-        <w:t>Payment-Schnittstelle</w:t>
-      </w:r>
-    </w:p>
-    <w:p>
-      <w:pPr>
         <w:tabs>
           <w:tab w:val="left" w:pos="560"/>
           <w:tab w:val="left" w:pos="1120"/>
@@ -5468,31 +5546,7 @@
         <w:jc w:val="both"/>
       </w:pPr>
       <w:r>
-        <w:t>Der Zahlungsvorgang wird durch einen externen Anbieter durchgeführt.</w:t>
-      </w:r>
-      <w:r>
-        <w:t xml:space="preserve"> </w:t>
-      </w:r>
-      <w:r>
-        <w:t>Daher</w:t>
-      </w:r>
-      <w:r>
-        <w:t xml:space="preserve"> </w:t>
-      </w:r>
-      <w:r>
-        <w:t>werden keine Kreditkartennummer oder ähnliche Daten in der Datenbank gespeichert.</w:t>
-      </w:r>
-      <w:r>
-        <w:t xml:space="preserve"> </w:t>
-      </w:r>
-      <w:r>
-        <w:t>Die Übertragung der Daten muss mittels SSL gesichert werden.</w:t>
-      </w:r>
-      <w:r>
-        <w:t xml:space="preserve"> </w:t>
-      </w:r>
-      <w:r>
-        <w:t>Die Zugangsdaten zum externen Anbieter müssen verschlüsselt abgelegt werden.</w:t>
+        <w:t>Für die Web-Applikation wird ein eigener DB-User erstellt. Die Rechte des DB-Users müssen möglichst strikt eingeschränkt werden.</w:t>
       </w:r>
     </w:p>
     <w:p>
@@ -5520,6 +5574,14 @@
     </w:p>
     <w:p>
       <w:pPr>
+        <w:pStyle w:val="berschrift3"/>
+      </w:pPr>
+      <w:r>
+        <w:t>Payment-Schnittstelle</w:t>
+      </w:r>
+    </w:p>
+    <w:p>
+      <w:pPr>
         <w:tabs>
           <w:tab w:val="left" w:pos="560"/>
           <w:tab w:val="left" w:pos="1120"/>
@@ -5541,13 +5603,31 @@
         <w:jc w:val="both"/>
       </w:pPr>
       <w:r>
-        <w:t>Es muss sichergestellt sein, dass getätigte Zahlungen nicht verändert werden können.</w:t>
+        <w:t>Der Zahlungsvorgang wird durch einen externen Anbieter durchgeführt.</w:t>
       </w:r>
       <w:r>
         <w:t xml:space="preserve"> </w:t>
       </w:r>
       <w:r>
-        <w:t>Eine Archivierung der Zahlungsdaten ist nicht notwendig.</w:t>
+        <w:t>Daher</w:t>
+      </w:r>
+      <w:r>
+        <w:t xml:space="preserve"> </w:t>
+      </w:r>
+      <w:r>
+        <w:t>werden keine Kreditkartennummer oder ähnliche Daten in der Datenbank gespeichert.</w:t>
+      </w:r>
+      <w:r>
+        <w:t xml:space="preserve"> </w:t>
+      </w:r>
+      <w:r>
+        <w:t>Die Übertragung der Daten muss mittels SSL gesichert werden.</w:t>
+      </w:r>
+      <w:r>
+        <w:t xml:space="preserve"> </w:t>
+      </w:r>
+      <w:r>
+        <w:t>Die Zugangsdaten zum externen Anbieter müssen verschlüsselt abgelegt werden.</w:t>
       </w:r>
     </w:p>
     <w:p>
@@ -5575,14 +5655,6 @@
     </w:p>
     <w:p>
       <w:pPr>
-        <w:pStyle w:val="berschrift3"/>
-      </w:pPr>
-      <w:r>
-        <w:t>Logdateien</w:t>
-      </w:r>
-    </w:p>
-    <w:p>
-      <w:pPr>
         <w:tabs>
           <w:tab w:val="left" w:pos="560"/>
           <w:tab w:val="left" w:pos="1120"/>
@@ -5604,13 +5676,13 @@
         <w:jc w:val="both"/>
       </w:pPr>
       <w:r>
-        <w:t>Die Logdateien dürfen keine personenbezogenen Daten enthalten.</w:t>
+        <w:t>Es muss sichergestellt sein, dass getätigte Zahlungen nicht verändert werden können.</w:t>
       </w:r>
       <w:r>
         <w:t xml:space="preserve"> </w:t>
       </w:r>
       <w:r>
-        <w:t>Betreibersicht: Der Zugriff muss über Filepermissions geschützt werden.</w:t>
+        <w:t>Eine Archivierung der Zahlungsdaten ist nicht notwendig.</w:t>
       </w:r>
     </w:p>
     <w:p>
@@ -5641,7 +5713,7 @@
         <w:pStyle w:val="berschrift3"/>
       </w:pPr>
       <w:r>
-        <w:t>Bestelldaten</w:t>
+        <w:t>Logdateien</w:t>
       </w:r>
     </w:p>
     <w:p>
@@ -5667,13 +5739,21 @@
         <w:jc w:val="both"/>
       </w:pPr>
       <w:r>
-        <w:t>Es muss sichergestellt sein, dass die Bestelldaten nicht nachträglich vom Kunden geändert werden können.</w:t>
+        <w:t>Die Logdateien dürfen keine personenbezogenen Daten enthalten.</w:t>
       </w:r>
       <w:r>
         <w:t xml:space="preserve"> </w:t>
       </w:r>
       <w:r>
-        <w:t>Nur Sachbearbeiter dürfen beispielsweise die Adresse korrigieren.</w:t>
+        <w:t xml:space="preserve">Betreibersicht: Der Zugriff muss über </w:t>
+      </w:r>
+      <w:proofErr w:type="spellStart"/>
+      <w:r>
+        <w:t>Filepermissions</w:t>
+      </w:r>
+      <w:proofErr w:type="spellEnd"/>
+      <w:r>
+        <w:t xml:space="preserve"> geschützt werden.</w:t>
       </w:r>
     </w:p>
     <w:p>
@@ -5704,7 +5784,7 @@
         <w:pStyle w:val="berschrift3"/>
       </w:pPr>
       <w:r>
-        <w:t>Backups &amp; Archivierung</w:t>
+        <w:t>Bestelldaten</w:t>
       </w:r>
     </w:p>
     <w:p>
@@ -5730,7 +5810,13 @@
         <w:jc w:val="both"/>
       </w:pPr>
       <w:r>
-        <w:t>Es müssen in regelmässigen Abständen Backups erstellt werden, damit nach einem Ausfall der Datenbank nicht zu viele Daten verloren gehen.</w:t>
+        <w:t>Es muss sichergestellt sein, dass die Bestelldaten nicht nachträglich vom Kunden geändert werden können.</w:t>
+      </w:r>
+      <w:r>
+        <w:t xml:space="preserve"> </w:t>
+      </w:r>
+      <w:r>
+        <w:t>Nur Sachbearbeiter dürfen beispielsweise die Adresse korrigieren.</w:t>
       </w:r>
     </w:p>
     <w:p>
@@ -5755,8 +5841,13 @@
         <w:spacing w:after="0" w:line="240" w:lineRule="auto"/>
         <w:jc w:val="both"/>
       </w:pPr>
-      <w:r>
-        <w:t>Eine Archivierung der Daten ist nicht notwendig, für spätere Auswertungen aber wünschenswert.</w:t>
+    </w:p>
+    <w:p>
+      <w:pPr>
+        <w:pStyle w:val="berschrift3"/>
+      </w:pPr>
+      <w:r>
+        <w:t>Backups &amp; Archivierung</w:t>
       </w:r>
     </w:p>
     <w:p>
@@ -5781,13 +5872,8 @@
         <w:spacing w:after="0" w:line="240" w:lineRule="auto"/>
         <w:jc w:val="both"/>
       </w:pPr>
-    </w:p>
-    <w:p>
-      <w:pPr>
-        <w:pStyle w:val="berschrift3"/>
-      </w:pPr>
-      <w:r>
-        <w:t>Konfigurationsdateien</w:t>
+      <w:r>
+        <w:t>Es müssen in regelmässigen Abständen Backups erstellt werden, damit nach einem Ausfall der Datenbank nicht zu viele Daten verloren gehen.</w:t>
       </w:r>
     </w:p>
     <w:p>
@@ -5813,7 +5899,67 @@
         <w:jc w:val="both"/>
       </w:pPr>
       <w:r>
-        <w:t>Dürfen nicht über das Netz einsehbar sein.</w:t>
+        <w:t>Eine Archivierung der Daten ist nicht notwendig, für spätere Auswertungen aber wünschenswert.</w:t>
+      </w:r>
+    </w:p>
+    <w:p>
+      <w:pPr>
+        <w:tabs>
+          <w:tab w:val="left" w:pos="560"/>
+          <w:tab w:val="left" w:pos="1120"/>
+          <w:tab w:val="left" w:pos="1680"/>
+          <w:tab w:val="left" w:pos="2240"/>
+          <w:tab w:val="left" w:pos="2800"/>
+          <w:tab w:val="left" w:pos="3360"/>
+          <w:tab w:val="left" w:pos="3920"/>
+          <w:tab w:val="left" w:pos="4480"/>
+          <w:tab w:val="left" w:pos="5040"/>
+          <w:tab w:val="left" w:pos="5600"/>
+          <w:tab w:val="left" w:pos="6160"/>
+          <w:tab w:val="left" w:pos="6720"/>
+        </w:tabs>
+        <w:autoSpaceDE w:val="0"/>
+        <w:autoSpaceDN w:val="0"/>
+        <w:adjustRightInd w:val="0"/>
+        <w:spacing w:after="0" w:line="240" w:lineRule="auto"/>
+        <w:jc w:val="both"/>
+      </w:pPr>
+    </w:p>
+    <w:p>
+      <w:pPr>
+        <w:pStyle w:val="berschrift3"/>
+      </w:pPr>
+      <w:r>
+        <w:t>Konfigurationsdateien</w:t>
+      </w:r>
+    </w:p>
+    <w:p>
+      <w:pPr>
+        <w:tabs>
+          <w:tab w:val="left" w:pos="560"/>
+          <w:tab w:val="left" w:pos="1120"/>
+          <w:tab w:val="left" w:pos="1680"/>
+          <w:tab w:val="left" w:pos="2240"/>
+          <w:tab w:val="left" w:pos="2800"/>
+          <w:tab w:val="left" w:pos="3360"/>
+          <w:tab w:val="left" w:pos="3920"/>
+          <w:tab w:val="left" w:pos="4480"/>
+          <w:tab w:val="left" w:pos="5040"/>
+          <w:tab w:val="left" w:pos="5600"/>
+          <w:tab w:val="left" w:pos="6160"/>
+          <w:tab w:val="left" w:pos="6720"/>
+        </w:tabs>
+        <w:autoSpaceDE w:val="0"/>
+        <w:autoSpaceDN w:val="0"/>
+        <w:adjustRightInd w:val="0"/>
+        <w:spacing w:after="0" w:line="240" w:lineRule="auto"/>
+        <w:jc w:val="both"/>
+      </w:pPr>
+      <w:r>
+        <w:t>Die Konfigurationsdateien d</w:t>
+      </w:r>
+      <w:r>
+        <w:t>ürfen nicht über das Netz einsehbar sein.</w:t>
       </w:r>
     </w:p>
     <w:p>
@@ -6223,13 +6369,23 @@
                 <w:lang w:val="de-DE"/>
               </w:rPr>
             </w:pPr>
-            <w:r>
-              <w:rPr>
-                <w:sz w:val="18"/>
-                <w:szCs w:val="18"/>
-                <w:lang w:val="de-DE"/>
-              </w:rPr>
-              <w:t>DDos Attacke</w:t>
+            <w:proofErr w:type="spellStart"/>
+            <w:r>
+              <w:rPr>
+                <w:sz w:val="18"/>
+                <w:szCs w:val="18"/>
+                <w:lang w:val="de-DE"/>
+              </w:rPr>
+              <w:t>DDos</w:t>
+            </w:r>
+            <w:proofErr w:type="spellEnd"/>
+            <w:r>
+              <w:rPr>
+                <w:sz w:val="18"/>
+                <w:szCs w:val="18"/>
+                <w:lang w:val="de-DE"/>
+              </w:rPr>
+              <w:t xml:space="preserve"> Attacke</w:t>
             </w:r>
           </w:p>
         </w:tc>
@@ -6443,8 +6599,18 @@
                 <w:szCs w:val="18"/>
                 <w:lang w:val="de-DE"/>
               </w:rPr>
-              <w:t>erechtigter Zugriff zum Admininterface</w:t>
-            </w:r>
+              <w:t xml:space="preserve">erechtigter Zugriff zum </w:t>
+            </w:r>
+            <w:proofErr w:type="spellStart"/>
+            <w:r>
+              <w:rPr>
+                <w:sz w:val="18"/>
+                <w:szCs w:val="18"/>
+                <w:lang w:val="de-DE"/>
+              </w:rPr>
+              <w:t>Admininterface</w:t>
+            </w:r>
+            <w:proofErr w:type="spellEnd"/>
           </w:p>
         </w:tc>
         <w:tc>
@@ -6670,8 +6836,18 @@
                 <w:szCs w:val="18"/>
                 <w:lang w:val="de-DE"/>
               </w:rPr>
-              <w:t>SQL-Injection</w:t>
-            </w:r>
+              <w:t>SQL-</w:t>
+            </w:r>
+            <w:proofErr w:type="spellStart"/>
+            <w:r>
+              <w:rPr>
+                <w:sz w:val="18"/>
+                <w:szCs w:val="18"/>
+                <w:lang w:val="de-DE"/>
+              </w:rPr>
+              <w:t>Injection</w:t>
+            </w:r>
+            <w:proofErr w:type="spellEnd"/>
           </w:p>
         </w:tc>
         <w:tc>
@@ -6764,6 +6940,14 @@
               </w:rPr>
               <w:t>Kontrolle über den Server</w:t>
             </w:r>
+            <w:r>
+              <w:rPr>
+                <w:sz w:val="18"/>
+                <w:szCs w:val="18"/>
+                <w:lang w:val="de-DE"/>
+              </w:rPr>
+              <w:t>, Manipulation der Daten</w:t>
+            </w:r>
           </w:p>
         </w:tc>
         <w:tc>
@@ -6805,12 +6989,38 @@
               </w:rPr>
               <w:t>Verfügbarkeit</w:t>
             </w:r>
+            <w:r>
+              <w:rPr>
+                <w:sz w:val="18"/>
+                <w:szCs w:val="18"/>
+                <w:lang w:val="de-DE"/>
+              </w:rPr>
+              <w:t>, Integrität</w:t>
+            </w:r>
           </w:p>
         </w:tc>
         <w:tc>
           <w:tcPr>
             <w:tcW w:w="1639" w:type="dxa"/>
           </w:tcPr>
+          <w:p>
+            <w:pPr>
+              <w:cnfStyle w:val="000000100000" w:firstRow="0" w:lastRow="0" w:firstColumn="0" w:lastColumn="0" w:oddVBand="0" w:evenVBand="0" w:oddHBand="1" w:evenHBand="0" w:firstRowFirstColumn="0" w:firstRowLastColumn="0" w:lastRowFirstColumn="0" w:lastRowLastColumn="0"/>
+              <w:rPr>
+                <w:sz w:val="18"/>
+                <w:szCs w:val="18"/>
+                <w:lang w:val="de-DE"/>
+              </w:rPr>
+            </w:pPr>
+            <w:r>
+              <w:rPr>
+                <w:sz w:val="18"/>
+                <w:szCs w:val="18"/>
+                <w:lang w:val="de-DE"/>
+              </w:rPr>
+              <w:t>- Datenverlust</w:t>
+            </w:r>
+          </w:p>
           <w:p>
             <w:pPr>
               <w:cnfStyle w:val="000000100000" w:firstRow="0" w:lastRow="0" w:firstColumn="0" w:lastColumn="0" w:oddVBand="0" w:evenVBand="0" w:oddHBand="1" w:evenHBand="0" w:firstRowFirstColumn="0" w:firstRowLastColumn="0" w:lastRowFirstColumn="0" w:lastRowLastColumn="0"/>
@@ -6884,7 +7094,25 @@
                 <w:szCs w:val="18"/>
                 <w:lang w:val="de-DE"/>
               </w:rPr>
-              <w:t xml:space="preserve">en vom und zum  Paymentsystem </w:t>
+              <w:t xml:space="preserve">en vom und zum  </w:t>
+            </w:r>
+            <w:proofErr w:type="spellStart"/>
+            <w:r>
+              <w:rPr>
+                <w:sz w:val="18"/>
+                <w:szCs w:val="18"/>
+                <w:lang w:val="de-DE"/>
+              </w:rPr>
+              <w:t>Paymentsystem</w:t>
+            </w:r>
+            <w:proofErr w:type="spellEnd"/>
+            <w:r>
+              <w:rPr>
+                <w:sz w:val="18"/>
+                <w:szCs w:val="18"/>
+                <w:lang w:val="de-DE"/>
+              </w:rPr>
+              <w:t xml:space="preserve"> </w:t>
             </w:r>
             <w:r>
               <w:rPr>
@@ -6984,7 +7212,43 @@
                 <w:szCs w:val="18"/>
                 <w:lang w:val="de-DE"/>
               </w:rPr>
-              <w:t xml:space="preserve">„man in the middle“ </w:t>
+              <w:t xml:space="preserve">„man in </w:t>
+            </w:r>
+            <w:proofErr w:type="spellStart"/>
+            <w:r>
+              <w:rPr>
+                <w:sz w:val="18"/>
+                <w:szCs w:val="18"/>
+                <w:lang w:val="de-DE"/>
+              </w:rPr>
+              <w:t>the</w:t>
+            </w:r>
+            <w:proofErr w:type="spellEnd"/>
+            <w:r>
+              <w:rPr>
+                <w:sz w:val="18"/>
+                <w:szCs w:val="18"/>
+                <w:lang w:val="de-DE"/>
+              </w:rPr>
+              <w:t xml:space="preserve"> </w:t>
+            </w:r>
+            <w:proofErr w:type="spellStart"/>
+            <w:r>
+              <w:rPr>
+                <w:sz w:val="18"/>
+                <w:szCs w:val="18"/>
+                <w:lang w:val="de-DE"/>
+              </w:rPr>
+              <w:t>middle</w:t>
+            </w:r>
+            <w:proofErr w:type="spellEnd"/>
+            <w:r>
+              <w:rPr>
+                <w:sz w:val="18"/>
+                <w:szCs w:val="18"/>
+                <w:lang w:val="de-DE"/>
+              </w:rPr>
+              <w:t xml:space="preserve">“ </w:t>
             </w:r>
           </w:p>
         </w:tc>
@@ -7074,6 +7338,7 @@
       <w:tr>
         <w:trPr>
           <w:cnfStyle w:val="000000100000" w:firstRow="0" w:lastRow="0" w:firstColumn="0" w:lastColumn="0" w:oddVBand="0" w:evenVBand="0" w:oddHBand="1" w:evenHBand="0" w:firstRowFirstColumn="0" w:firstRowLastColumn="0" w:lastRowFirstColumn="0" w:lastRowLastColumn="0"/>
+          <w:trHeight w:val="461"/>
         </w:trPr>
         <w:tc>
           <w:tcPr>
@@ -7262,6 +7527,7 @@
           </w:p>
           <w:p>
             <w:pPr>
+              <w:keepNext/>
               <w:cnfStyle w:val="000000100000" w:firstRow="0" w:lastRow="0" w:firstColumn="0" w:lastColumn="0" w:oddVBand="0" w:evenVBand="0" w:oddHBand="1" w:evenHBand="0" w:firstRowFirstColumn="0" w:firstRowLastColumn="0" w:lastRowFirstColumn="0" w:lastRowLastColumn="0"/>
               <w:rPr>
                 <w:sz w:val="18"/>
@@ -7275,10 +7541,25 @@
     </w:tbl>
     <w:p>
       <w:pPr>
+        <w:pStyle w:val="Beschriftung"/>
         <w:rPr>
           <w:lang w:val="de-DE"/>
         </w:rPr>
       </w:pPr>
+      <w:r>
+        <w:t xml:space="preserve">Tabelle </w:t>
+      </w:r>
+      <w:fldSimple w:instr=" SEQ Tabelle \* ARABIC ">
+        <w:r>
+          <w:rPr>
+            <w:noProof/>
+          </w:rPr>
+          <w:t>2</w:t>
+        </w:r>
+      </w:fldSimple>
+      <w:r>
+        <w:t>: Übersicht Risiken</w:t>
+      </w:r>
     </w:p>
     <w:p>
       <w:pPr>
@@ -7292,10 +7573,12 @@
         <w:pStyle w:val="berschrift2"/>
       </w:pPr>
       <w:bookmarkStart w:id="7" w:name="_Toc460367231"/>
+      <w:proofErr w:type="spellStart"/>
       <w:r>
         <w:t>Auswirkungen</w:t>
       </w:r>
       <w:bookmarkEnd w:id="7"/>
+      <w:proofErr w:type="spellEnd"/>
     </w:p>
     <w:p>
       <w:pPr>
@@ -7303,12 +7586,14 @@
           <w:lang w:val="de-DE"/>
         </w:rPr>
       </w:pPr>
+      <w:proofErr w:type="spellStart"/>
       <w:r>
         <w:rPr>
           <w:lang w:val="de-DE"/>
         </w:rPr>
         <w:t>Todo</w:t>
       </w:r>
+      <w:proofErr w:type="spellEnd"/>
     </w:p>
     <w:p>
       <w:pPr>
@@ -7357,11 +7642,21 @@
         <w:pStyle w:val="berschrift2"/>
       </w:pPr>
       <w:bookmarkStart w:id="8" w:name="_Toc460367232"/>
+      <w:proofErr w:type="spellStart"/>
       <w:r>
         <w:lastRenderedPageBreak/>
-        <w:t>Darstellung der Risikoanalyse</w:t>
+        <w:t>Darstellung</w:t>
+      </w:r>
+      <w:proofErr w:type="spellEnd"/>
+      <w:r>
+        <w:t xml:space="preserve"> der </w:t>
+      </w:r>
+      <w:proofErr w:type="spellStart"/>
+      <w:r>
+        <w:t>Risikoanalyse</w:t>
       </w:r>
       <w:bookmarkEnd w:id="8"/>
+      <w:proofErr w:type="spellEnd"/>
       <w:r>
         <w:t xml:space="preserve"> </w:t>
       </w:r>
@@ -8726,6 +9021,7 @@
           </w:tcPr>
           <w:p>
             <w:pPr>
+              <w:keepNext/>
               <w:rPr>
                 <w:lang w:val="de-DE"/>
               </w:rPr>
@@ -8736,10 +9032,25 @@
     </w:tbl>
     <w:p>
       <w:pPr>
+        <w:pStyle w:val="Beschriftung"/>
         <w:rPr>
           <w:lang w:val="de-DE"/>
         </w:rPr>
       </w:pPr>
+      <w:r>
+        <w:t xml:space="preserve">Tabelle </w:t>
+      </w:r>
+      <w:fldSimple w:instr=" SEQ Tabelle \* ARABIC ">
+        <w:r>
+          <w:rPr>
+            <w:noProof/>
+          </w:rPr>
+          <w:t>3</w:t>
+        </w:r>
+      </w:fldSimple>
+      <w:r>
+        <w:t>: Einordnung der wichtigsten Risiken</w:t>
+      </w:r>
     </w:p>
     <w:p>
       <w:pPr>
@@ -8832,17 +9143,8 @@
     </w:p>
     <w:p>
       <w:pPr>
-        <w:rPr>
-          <w:lang w:val="de-DE"/>
-        </w:rPr>
-      </w:pPr>
-    </w:p>
-    <w:p>
-      <w:pPr>
+        <w:keepNext/>
         <w:jc w:val="center"/>
-        <w:rPr>
-          <w:lang w:val="de-DE"/>
-        </w:rPr>
       </w:pPr>
       <w:r>
         <w:rPr>
@@ -8850,7 +9152,7 @@
           <w:lang w:eastAsia="de-CH"/>
         </w:rPr>
         <w:drawing>
-          <wp:inline distT="0" distB="0" distL="0" distR="0" wp14:anchorId="60F2CB53" wp14:editId="5D6F06F8">
+          <wp:inline distT="0" distB="0" distL="0" distR="0" wp14:anchorId="6FACB002" wp14:editId="4EE92061">
             <wp:extent cx="3464560" cy="2939927"/>
             <wp:effectExtent l="0" t="0" r="2540" b="0"/>
             <wp:docPr id="8" name="Grafik 8" descr="abuse case"/>
@@ -8901,20 +9203,46 @@
     </w:p>
     <w:p>
       <w:pPr>
+        <w:pStyle w:val="Beschriftung"/>
+        <w:jc w:val="center"/>
         <w:rPr>
           <w:lang w:val="de-DE"/>
         </w:rPr>
       </w:pPr>
+      <w:r>
+        <w:t xml:space="preserve">Abbildung </w:t>
+      </w:r>
+      <w:fldSimple w:instr=" SEQ Abbildung \* ARABIC ">
+        <w:r>
+          <w:rPr>
+            <w:noProof/>
+          </w:rPr>
+          <w:t>1</w:t>
+        </w:r>
+      </w:fldSimple>
+      <w:r>
+        <w:t xml:space="preserve">: </w:t>
+      </w:r>
+      <w:proofErr w:type="spellStart"/>
+      <w:r>
+        <w:t>Abuse</w:t>
+      </w:r>
+      <w:proofErr w:type="spellEnd"/>
+      <w:r>
+        <w:t xml:space="preserve"> Case</w:t>
+      </w:r>
     </w:p>
     <w:p>
       <w:pPr>
         <w:pStyle w:val="berschrift2"/>
       </w:pPr>
       <w:bookmarkStart w:id="11" w:name="_Toc460367235"/>
+      <w:proofErr w:type="spellStart"/>
       <w:r>
         <w:t>Sicherheitsanforderung</w:t>
       </w:r>
       <w:bookmarkEnd w:id="11"/>
+      <w:proofErr w:type="spellEnd"/>
     </w:p>
     <w:p>
       <w:pPr>
@@ -8927,6 +9255,12 @@
           <w:lang w:val="de-DE"/>
         </w:rPr>
         <w:t>Im Dokument [SAD-OTS] Kapitel 11.2 Security werden einige Anmerkungen bezüglich Sicherheit gemacht. Dies soll mit den Sicherheitsanforderungen genauer spezifiziert werden.</w:t>
+      </w:r>
+      <w:r>
+        <w:rPr>
+          <w:lang w:val="de-DE"/>
+        </w:rPr>
+        <w:t xml:space="preserve"> Die Referenz bezieht sich auf die Tabelle 2.</w:t>
       </w:r>
     </w:p>
     <w:tbl>
@@ -9030,7 +9364,43 @@
               <w:rPr>
                 <w:lang w:val="de-DE"/>
               </w:rPr>
-              <w:t>Passwörter MUSS Sonderzeichen und eine Mindestens 8 Zeichen enthalten.  Das Passwort MUSS mittels SHA-256 verschlüsselt abgespeichert werden</w:t>
+              <w:t>Passwörter M</w:t>
+            </w:r>
+            <w:r>
+              <w:rPr>
+                <w:lang w:val="de-DE"/>
+              </w:rPr>
+              <w:t>Ü</w:t>
+            </w:r>
+            <w:r>
+              <w:rPr>
+                <w:lang w:val="de-DE"/>
+              </w:rPr>
+              <w:t>SS</w:t>
+            </w:r>
+            <w:r>
+              <w:rPr>
+                <w:lang w:val="de-DE"/>
+              </w:rPr>
+              <w:t>EN</w:t>
+            </w:r>
+            <w:r>
+              <w:rPr>
+                <w:lang w:val="de-DE"/>
+              </w:rPr>
+              <w:t xml:space="preserve"> Sonderzeichen und </w:t>
+            </w:r>
+            <w:r>
+              <w:rPr>
+                <w:lang w:val="de-DE"/>
+              </w:rPr>
+              <w:t>M</w:t>
+            </w:r>
+            <w:r>
+              <w:rPr>
+                <w:lang w:val="de-DE"/>
+              </w:rPr>
+              <w:t>indestens 8 Zeichen enthalten.  Das Passwort MUSS mittels SHA-256 verschlüsselt abgespeichert werden</w:t>
             </w:r>
           </w:p>
         </w:tc>
@@ -9130,9 +9500,11 @@
             <w:pPr>
               <w:jc w:val="right"/>
             </w:pPr>
+            <w:proofErr w:type="spellStart"/>
             <w:r>
               <w:t>Prio</w:t>
             </w:r>
+            <w:proofErr w:type="spellEnd"/>
           </w:p>
         </w:tc>
         <w:tc>
@@ -9169,9 +9541,11 @@
             <w:pPr>
               <w:jc w:val="right"/>
             </w:pPr>
+            <w:proofErr w:type="spellStart"/>
             <w:r>
               <w:t>Ref</w:t>
             </w:r>
+            <w:proofErr w:type="spellEnd"/>
           </w:p>
         </w:tc>
         <w:tc>
@@ -9316,6 +9690,9 @@
           <w:p>
             <w:pPr>
               <w:spacing w:after="160" w:line="259" w:lineRule="auto"/>
+              <w:rPr>
+                <w:lang w:val="de-DE"/>
+              </w:rPr>
             </w:pPr>
             <w:r>
               <w:rPr>
@@ -9340,6 +9717,23 @@
                 <w:lang w:val="de-DE"/>
               </w:rPr>
               <w:t>tentyp, Maskierung Sonderzeichen.</w:t>
+            </w:r>
+          </w:p>
+          <w:p>
+            <w:pPr>
+              <w:spacing w:after="160" w:line="259" w:lineRule="auto"/>
+            </w:pPr>
+            <w:r>
+              <w:rPr>
+                <w:lang w:val="de-DE"/>
+              </w:rPr>
+              <w:t xml:space="preserve">Zu den Benutzereingaben zählen nicht nur die Textfelder sondern beispielsweise auch </w:t>
+            </w:r>
+            <w:r>
+              <w:rPr>
+                <w:lang w:val="de-DE"/>
+              </w:rPr>
+              <w:t xml:space="preserve">die URL-Parameter. </w:t>
             </w:r>
           </w:p>
         </w:tc>
@@ -9439,9 +9833,11 @@
             <w:pPr>
               <w:jc w:val="right"/>
             </w:pPr>
+            <w:proofErr w:type="spellStart"/>
             <w:r>
               <w:t>Prio</w:t>
             </w:r>
+            <w:proofErr w:type="spellEnd"/>
           </w:p>
         </w:tc>
         <w:tc>
@@ -9478,9 +9874,11 @@
             <w:pPr>
               <w:jc w:val="right"/>
             </w:pPr>
+            <w:proofErr w:type="spellStart"/>
             <w:r>
               <w:t>Ref</w:t>
             </w:r>
+            <w:proofErr w:type="spellEnd"/>
           </w:p>
         </w:tc>
         <w:tc>
@@ -9635,7 +10033,21 @@
               <w:rPr>
                 <w:lang w:val="de-DE"/>
               </w:rPr>
-              <w:t xml:space="preserve">Alle Loginversuche (erfolgreich/nicht erfolgreich) MÜSSEN protokolliert werden. </w:t>
+              <w:t xml:space="preserve">Alle </w:t>
+            </w:r>
+            <w:proofErr w:type="spellStart"/>
+            <w:r>
+              <w:rPr>
+                <w:lang w:val="de-DE"/>
+              </w:rPr>
+              <w:t>Loginversuche</w:t>
+            </w:r>
+            <w:proofErr w:type="spellEnd"/>
+            <w:r>
+              <w:rPr>
+                <w:lang w:val="de-DE"/>
+              </w:rPr>
+              <w:t xml:space="preserve"> (erfolgreich/nicht erfolgreich) MÜSSEN protokolliert werden. </w:t>
             </w:r>
           </w:p>
           <w:p>
@@ -9817,9 +10229,11 @@
             <w:pPr>
               <w:jc w:val="right"/>
             </w:pPr>
+            <w:proofErr w:type="spellStart"/>
             <w:r>
               <w:t>Prio</w:t>
             </w:r>
+            <w:proofErr w:type="spellEnd"/>
           </w:p>
         </w:tc>
         <w:tc>
@@ -9856,9 +10270,11 @@
             <w:pPr>
               <w:jc w:val="right"/>
             </w:pPr>
+            <w:proofErr w:type="spellStart"/>
             <w:r>
               <w:t>Ref</w:t>
             </w:r>
+            <w:proofErr w:type="spellEnd"/>
           </w:p>
         </w:tc>
         <w:tc>
@@ -10134,9 +10550,11 @@
             <w:pPr>
               <w:jc w:val="right"/>
             </w:pPr>
+            <w:proofErr w:type="spellStart"/>
             <w:r>
               <w:t>Prio</w:t>
             </w:r>
+            <w:proofErr w:type="spellEnd"/>
           </w:p>
         </w:tc>
         <w:tc>
@@ -10173,9 +10591,11 @@
             <w:pPr>
               <w:jc w:val="right"/>
             </w:pPr>
+            <w:proofErr w:type="spellStart"/>
             <w:r>
               <w:t>Ref</w:t>
             </w:r>
+            <w:proofErr w:type="spellEnd"/>
           </w:p>
         </w:tc>
         <w:tc>
@@ -10184,7 +10604,7 @@
           </w:tcPr>
           <w:p>
             <w:r>
-              <w:t>--</w:t>
+              <w:t>R.02</w:t>
             </w:r>
           </w:p>
         </w:tc>
@@ -10445,9 +10865,11 @@
             <w:pPr>
               <w:jc w:val="right"/>
             </w:pPr>
+            <w:proofErr w:type="spellStart"/>
             <w:r>
               <w:t>Prio</w:t>
             </w:r>
+            <w:proofErr w:type="spellEnd"/>
           </w:p>
         </w:tc>
         <w:tc>
@@ -10484,9 +10906,11 @@
             <w:pPr>
               <w:jc w:val="right"/>
             </w:pPr>
+            <w:proofErr w:type="spellStart"/>
             <w:r>
               <w:t>Ref</w:t>
             </w:r>
+            <w:proofErr w:type="spellEnd"/>
           </w:p>
         </w:tc>
         <w:tc>
@@ -10495,7 +10919,7 @@
           </w:tcPr>
           <w:p>
             <w:r>
-              <w:t>--</w:t>
+              <w:t>R.04</w:t>
             </w:r>
           </w:p>
         </w:tc>
@@ -10604,12 +11028,14 @@
                 <w:i/>
               </w:rPr>
             </w:pPr>
+            <w:proofErr w:type="spellStart"/>
             <w:r>
               <w:rPr>
                 <w:i/>
               </w:rPr>
               <w:t>Paymentdaten</w:t>
             </w:r>
+            <w:proofErr w:type="spellEnd"/>
           </w:p>
         </w:tc>
         <w:tc>
@@ -10757,9 +11183,11 @@
             <w:pPr>
               <w:jc w:val="right"/>
             </w:pPr>
+            <w:proofErr w:type="spellStart"/>
             <w:r>
               <w:t>Prio</w:t>
             </w:r>
+            <w:proofErr w:type="spellEnd"/>
           </w:p>
         </w:tc>
         <w:tc>
@@ -10796,9 +11224,11 @@
             <w:pPr>
               <w:jc w:val="right"/>
             </w:pPr>
+            <w:proofErr w:type="spellStart"/>
             <w:r>
               <w:t>Ref</w:t>
             </w:r>
+            <w:proofErr w:type="spellEnd"/>
           </w:p>
         </w:tc>
         <w:tc>
@@ -10962,7 +11392,35 @@
               <w:rPr>
                 <w:lang w:val="de-DE"/>
               </w:rPr>
-              <w:t>Das Filesystem  MUSS mit Filepermissions gesichert sein. (Configfiles, Logfiles)</w:t>
+              <w:t xml:space="preserve">Das Filesystem  MUSS mit </w:t>
+            </w:r>
+            <w:proofErr w:type="spellStart"/>
+            <w:r>
+              <w:rPr>
+                <w:lang w:val="de-DE"/>
+              </w:rPr>
+              <w:t>Filepermissions</w:t>
+            </w:r>
+            <w:proofErr w:type="spellEnd"/>
+            <w:r>
+              <w:rPr>
+                <w:lang w:val="de-DE"/>
+              </w:rPr>
+              <w:t xml:space="preserve"> gesichert sein. (</w:t>
+            </w:r>
+            <w:proofErr w:type="spellStart"/>
+            <w:r>
+              <w:rPr>
+                <w:lang w:val="de-DE"/>
+              </w:rPr>
+              <w:t>Configfiles</w:t>
+            </w:r>
+            <w:proofErr w:type="spellEnd"/>
+            <w:r>
+              <w:rPr>
+                <w:lang w:val="de-DE"/>
+              </w:rPr>
+              <w:t>, Logfiles)</w:t>
             </w:r>
           </w:p>
         </w:tc>
@@ -11062,9 +11520,11 @@
             <w:pPr>
               <w:jc w:val="right"/>
             </w:pPr>
+            <w:proofErr w:type="spellStart"/>
             <w:r>
               <w:t>Prio</w:t>
             </w:r>
+            <w:proofErr w:type="spellEnd"/>
           </w:p>
         </w:tc>
         <w:tc>
@@ -11101,9 +11561,11 @@
             <w:pPr>
               <w:jc w:val="right"/>
             </w:pPr>
+            <w:proofErr w:type="spellStart"/>
             <w:r>
               <w:t>Ref</w:t>
             </w:r>
+            <w:proofErr w:type="spellEnd"/>
           </w:p>
         </w:tc>
         <w:tc>
@@ -11222,7 +11684,21 @@
               <w:rPr>
                 <w:i/>
               </w:rPr>
-              <w:t xml:space="preserve"> – Configurations-Daten</w:t>
+              <w:t xml:space="preserve"> – </w:t>
+            </w:r>
+            <w:proofErr w:type="spellStart"/>
+            <w:r>
+              <w:rPr>
+                <w:i/>
+              </w:rPr>
+              <w:t>Configurations</w:t>
+            </w:r>
+            <w:proofErr w:type="spellEnd"/>
+            <w:r>
+              <w:rPr>
+                <w:i/>
+              </w:rPr>
+              <w:t>-Daten</w:t>
             </w:r>
           </w:p>
         </w:tc>
@@ -11270,11 +11746,19 @@
                 <w:lang w:val="de-DE"/>
               </w:rPr>
             </w:pPr>
-            <w:r>
-              <w:rPr>
-                <w:lang w:val="de-DE"/>
-              </w:rPr>
-              <w:t xml:space="preserve">Config-Files DÜRFEN keine Passwörter im Klartext enthalten. </w:t>
+            <w:proofErr w:type="spellStart"/>
+            <w:r>
+              <w:rPr>
+                <w:lang w:val="de-DE"/>
+              </w:rPr>
+              <w:t>Config</w:t>
+            </w:r>
+            <w:proofErr w:type="spellEnd"/>
+            <w:r>
+              <w:rPr>
+                <w:lang w:val="de-DE"/>
+              </w:rPr>
+              <w:t xml:space="preserve">-Files DÜRFEN keine Passwörter im Klartext enthalten. </w:t>
             </w:r>
           </w:p>
           <w:p>
@@ -11379,9 +11863,11 @@
             <w:pPr>
               <w:jc w:val="right"/>
             </w:pPr>
+            <w:proofErr w:type="spellStart"/>
             <w:r>
               <w:t>Prio</w:t>
             </w:r>
+            <w:proofErr w:type="spellEnd"/>
           </w:p>
         </w:tc>
         <w:tc>
@@ -11418,9 +11904,11 @@
             <w:pPr>
               <w:jc w:val="right"/>
             </w:pPr>
+            <w:proofErr w:type="spellStart"/>
             <w:r>
               <w:t>Ref</w:t>
             </w:r>
+            <w:proofErr w:type="spellEnd"/>
           </w:p>
         </w:tc>
         <w:tc>
@@ -11429,7 +11917,7 @@
           </w:tcPr>
           <w:p>
             <w:r>
-              <w:t>--</w:t>
+              <w:t>R.02</w:t>
             </w:r>
           </w:p>
         </w:tc>
@@ -11536,7 +12024,21 @@
               <w:rPr>
                 <w:i/>
               </w:rPr>
-              <w:t xml:space="preserve"> – Config-Daten</w:t>
+              <w:t xml:space="preserve"> – </w:t>
+            </w:r>
+            <w:proofErr w:type="spellStart"/>
+            <w:r>
+              <w:rPr>
+                <w:i/>
+              </w:rPr>
+              <w:t>Config</w:t>
+            </w:r>
+            <w:proofErr w:type="spellEnd"/>
+            <w:r>
+              <w:rPr>
+                <w:i/>
+              </w:rPr>
+              <w:t>-Daten</w:t>
             </w:r>
           </w:p>
         </w:tc>
@@ -11588,7 +12090,14 @@
               <w:rPr>
                 <w:lang w:val="de-DE"/>
               </w:rPr>
-              <w:t>Die Verfügbarkeit der Webapplikation MUSS durch ein SLA gewährleistet werden. (Peak-Scenari</w:t>
+              <w:t>Die Verfügbarkeit der Webapplikation MUSS durch ein SLA gewährleistet werden. (Peak-</w:t>
+            </w:r>
+            <w:proofErr w:type="spellStart"/>
+            <w:r>
+              <w:rPr>
+                <w:lang w:val="de-DE"/>
+              </w:rPr>
+              <w:t>Scenari</w:t>
             </w:r>
             <w:r>
               <w:rPr>
@@ -11600,7 +12109,14 @@
               <w:rPr>
                 <w:lang w:val="de-DE"/>
               </w:rPr>
-              <w:t>n werden im Dokument Softwarearchitektur</w:t>
+              <w:t>n</w:t>
+            </w:r>
+            <w:proofErr w:type="spellEnd"/>
+            <w:r>
+              <w:rPr>
+                <w:lang w:val="de-DE"/>
+              </w:rPr>
+              <w:t xml:space="preserve"> werden im Dokument Softwarearchitektur</w:t>
             </w:r>
             <w:r>
               <w:rPr>
@@ -11723,9 +12239,11 @@
             <w:pPr>
               <w:jc w:val="right"/>
             </w:pPr>
+            <w:proofErr w:type="spellStart"/>
             <w:r>
               <w:t>Prio</w:t>
             </w:r>
+            <w:proofErr w:type="spellEnd"/>
           </w:p>
         </w:tc>
         <w:tc>
@@ -11762,9 +12280,11 @@
             <w:pPr>
               <w:jc w:val="right"/>
             </w:pPr>
+            <w:proofErr w:type="spellStart"/>
             <w:r>
               <w:t>Ref</w:t>
             </w:r>
+            <w:proofErr w:type="spellEnd"/>
           </w:p>
         </w:tc>
         <w:tc>
@@ -11773,7 +12293,7 @@
           </w:tcPr>
           <w:p>
             <w:r>
-              <w:t>--</w:t>
+              <w:t>R.01</w:t>
             </w:r>
           </w:p>
         </w:tc>
@@ -11914,12 +12434,32 @@
           <w:p>
             <w:pPr>
               <w:spacing w:after="160" w:line="259" w:lineRule="auto"/>
-            </w:pPr>
-            <w:r>
-              <w:rPr>
-                <w:lang w:val="de-DE"/>
-              </w:rPr>
-              <w:t>Die Applikation MUSS redundant betrieben werden.</w:t>
+              <w:rPr>
+                <w:lang w:val="de-DE"/>
+              </w:rPr>
+            </w:pPr>
+            <w:r>
+              <w:rPr>
+                <w:lang w:val="de-DE"/>
+              </w:rPr>
+              <w:t xml:space="preserve">Die Applikation </w:t>
+            </w:r>
+            <w:r>
+              <w:rPr>
+                <w:lang w:val="de-DE"/>
+              </w:rPr>
+              <w:t>MUSS redundant betrieben werden, damit interne Benutzer auch im Falle einer DOS-Attacke weiterarbeiten können.</w:t>
+            </w:r>
+          </w:p>
+          <w:p>
+            <w:pPr>
+              <w:spacing w:after="160" w:line="259" w:lineRule="auto"/>
+            </w:pPr>
+            <w:r>
+              <w:rPr>
+                <w:lang w:val="de-DE"/>
+              </w:rPr>
+              <w:t>Es muss ein Notfallkonzept erarbeitet werden, damit IP-Adressen gefiltert werden können.</w:t>
             </w:r>
           </w:p>
         </w:tc>
@@ -12019,9 +12559,11 @@
             <w:pPr>
               <w:jc w:val="right"/>
             </w:pPr>
+            <w:proofErr w:type="spellStart"/>
             <w:r>
               <w:t>Prio</w:t>
             </w:r>
+            <w:proofErr w:type="spellEnd"/>
           </w:p>
         </w:tc>
         <w:tc>
@@ -12058,9 +12600,11 @@
             <w:pPr>
               <w:jc w:val="right"/>
             </w:pPr>
+            <w:proofErr w:type="spellStart"/>
             <w:r>
               <w:t>Ref</w:t>
             </w:r>
+            <w:proofErr w:type="spellEnd"/>
           </w:p>
         </w:tc>
         <w:tc>
@@ -12069,7 +12613,7 @@
           </w:tcPr>
           <w:p>
             <w:r>
-              <w:t>--</w:t>
+              <w:t>R.01</w:t>
             </w:r>
           </w:p>
         </w:tc>
@@ -12119,8 +12663,17 @@
             </w:tcBorders>
           </w:tcPr>
           <w:p>
+            <w:commentRangeStart w:id="12"/>
             <w:r>
               <w:t>Ok</w:t>
+            </w:r>
+            <w:commentRangeEnd w:id="12"/>
+            <w:r>
+              <w:rPr>
+                <w:rStyle w:val="Kommentarzeichen"/>
+                <w:rFonts w:asciiTheme="minorHAnsi" w:hAnsiTheme="minorHAnsi" w:cstheme="minorBidi"/>
+              </w:rPr>
+              <w:commentReference w:id="12"/>
             </w:r>
           </w:p>
         </w:tc>
@@ -12159,30 +12712,54 @@
           <w:lang w:val="fr-CH"/>
         </w:rPr>
       </w:pPr>
-      <w:bookmarkStart w:id="12" w:name="_Toc460367236"/>
+      <w:bookmarkStart w:id="13" w:name="_Toc460367236"/>
+      <w:proofErr w:type="spellStart"/>
       <w:r>
         <w:rPr>
           <w:lang w:val="fr-CH"/>
         </w:rPr>
-        <w:t>Identity &amp; Access Management</w:t>
-      </w:r>
+        <w:t>Identity</w:t>
+      </w:r>
+      <w:proofErr w:type="spellEnd"/>
       <w:r>
         <w:rPr>
           <w:lang w:val="fr-CH"/>
         </w:rPr>
-        <w:t xml:space="preserve"> (Aufgabe 4)</w:t>
-      </w:r>
-      <w:bookmarkEnd w:id="12"/>
+        <w:t xml:space="preserve"> &amp; Access Management</w:t>
+      </w:r>
+      <w:r>
+        <w:rPr>
+          <w:lang w:val="fr-CH"/>
+        </w:rPr>
+        <w:t xml:space="preserve"> (</w:t>
+      </w:r>
+      <w:proofErr w:type="spellStart"/>
+      <w:r>
+        <w:rPr>
+          <w:lang w:val="fr-CH"/>
+        </w:rPr>
+        <w:t>Aufgabe</w:t>
+      </w:r>
+      <w:proofErr w:type="spellEnd"/>
+      <w:r>
+        <w:rPr>
+          <w:lang w:val="fr-CH"/>
+        </w:rPr>
+        <w:t xml:space="preserve"> 4)</w:t>
+      </w:r>
+      <w:bookmarkEnd w:id="13"/>
     </w:p>
     <w:p>
       <w:pPr>
         <w:pStyle w:val="berschrift2"/>
       </w:pPr>
-      <w:bookmarkStart w:id="13" w:name="_Toc460367237"/>
+      <w:bookmarkStart w:id="14" w:name="_Toc460367237"/>
+      <w:proofErr w:type="spellStart"/>
       <w:r>
         <w:t>Identitäten</w:t>
       </w:r>
-      <w:bookmarkEnd w:id="13"/>
+      <w:bookmarkEnd w:id="14"/>
+      <w:proofErr w:type="spellEnd"/>
     </w:p>
     <w:tbl>
       <w:tblPr>
@@ -12223,11 +12800,47 @@
                 <w:lang w:val="fr-CH"/>
               </w:rPr>
             </w:pPr>
+            <w:proofErr w:type="spellStart"/>
             <w:r>
               <w:rPr>
                 <w:lang w:val="fr-CH"/>
               </w:rPr>
-              <w:t>Wer hat Zugriff ?</w:t>
+              <w:t>Wer</w:t>
+            </w:r>
+            <w:proofErr w:type="spellEnd"/>
+            <w:r>
+              <w:rPr>
+                <w:lang w:val="fr-CH"/>
+              </w:rPr>
+              <w:t xml:space="preserve"> </w:t>
+            </w:r>
+            <w:proofErr w:type="spellStart"/>
+            <w:r>
+              <w:rPr>
+                <w:lang w:val="fr-CH"/>
+              </w:rPr>
+              <w:t>hat</w:t>
+            </w:r>
+            <w:proofErr w:type="spellEnd"/>
+            <w:r>
+              <w:rPr>
+                <w:lang w:val="fr-CH"/>
+              </w:rPr>
+              <w:t xml:space="preserve"> </w:t>
+            </w:r>
+            <w:proofErr w:type="spellStart"/>
+            <w:r>
+              <w:rPr>
+                <w:lang w:val="fr-CH"/>
+              </w:rPr>
+              <w:t>Zugriff</w:t>
+            </w:r>
+            <w:proofErr w:type="spellEnd"/>
+            <w:r>
+              <w:rPr>
+                <w:lang w:val="fr-CH"/>
+              </w:rPr>
+              <w:t> ?</w:t>
             </w:r>
           </w:p>
         </w:tc>
@@ -12264,9 +12877,11 @@
               </w:numPr>
               <w:spacing w:line="240" w:lineRule="auto"/>
             </w:pPr>
+            <w:proofErr w:type="spellStart"/>
             <w:r>
               <w:t>SysAdmin</w:t>
             </w:r>
+            <w:proofErr w:type="spellEnd"/>
           </w:p>
           <w:p>
             <w:pPr>
@@ -12291,7 +12906,7 @@
               <w:spacing w:line="240" w:lineRule="auto"/>
             </w:pPr>
             <w:r>
-              <w:t>Onlineuser</w:t>
+              <w:t>Web-Applikation</w:t>
             </w:r>
           </w:p>
           <w:p>
@@ -12310,19 +12925,6 @@
           <w:p>
             <w:pPr>
               <w:pStyle w:val="Listenabsatz"/>
-              <w:numPr>
-                <w:ilvl w:val="0"/>
-                <w:numId w:val="9"/>
-              </w:numPr>
-              <w:spacing w:line="240" w:lineRule="auto"/>
-            </w:pPr>
-            <w:r>
-              <w:t xml:space="preserve"> registrierte Onlinebenutzer</w:t>
-            </w:r>
-          </w:p>
-          <w:p>
-            <w:pPr>
-              <w:pStyle w:val="Listenabsatz"/>
               <w:spacing w:line="240" w:lineRule="auto"/>
             </w:pPr>
           </w:p>
@@ -12334,9 +12936,25 @@
             <w:tcW w:w="2263" w:type="dxa"/>
           </w:tcPr>
           <w:p>
-            <w:r>
-              <w:t>Filesystem</w:t>
-            </w:r>
+            <w:pPr>
+              <w:rPr>
+                <w:lang w:val="fr-CH"/>
+              </w:rPr>
+            </w:pPr>
+            <w:r>
+              <w:rPr>
+                <w:lang w:val="fr-CH"/>
+              </w:rPr>
+              <w:t>Web-</w:t>
+            </w:r>
+            <w:proofErr w:type="spellStart"/>
+            <w:r>
+              <w:rPr>
+                <w:lang w:val="fr-CH"/>
+              </w:rPr>
+              <w:t>Applikation</w:t>
+            </w:r>
+            <w:proofErr w:type="spellEnd"/>
           </w:p>
         </w:tc>
         <w:tc>
@@ -12353,50 +12971,9 @@
               <w:spacing w:line="240" w:lineRule="auto"/>
             </w:pPr>
             <w:r>
-              <w:t xml:space="preserve">Admin (Pflege der </w:t>
-            </w:r>
-            <w:r>
-              <w:t>Anwendung</w:t>
-            </w:r>
-            <w:r>
-              <w:t xml:space="preserve">en, </w:t>
-            </w:r>
-            <w:r>
-              <w:t>Überwachung</w:t>
-            </w:r>
-            <w:r>
-              <w:t xml:space="preserve"> der </w:t>
-            </w:r>
-            <w:r>
-              <w:t xml:space="preserve"> Logdateien</w:t>
-            </w:r>
-            <w:r>
-              <w:t>)</w:t>
-            </w:r>
-          </w:p>
-          <w:p>
-            <w:pPr>
-              <w:pStyle w:val="Listenabsatz"/>
-              <w:spacing w:line="240" w:lineRule="auto"/>
-            </w:pPr>
-          </w:p>
-        </w:tc>
-      </w:tr>
-      <w:tr>
-        <w:tc>
-          <w:tcPr>
-            <w:tcW w:w="2263" w:type="dxa"/>
-          </w:tcPr>
-          <w:p>
-            <w:r>
-              <w:t>Umsysteme</w:t>
-            </w:r>
-          </w:p>
-        </w:tc>
-        <w:tc>
-          <w:tcPr>
-            <w:tcW w:w="6799" w:type="dxa"/>
-          </w:tcPr>
+              <w:t>anonyme Webbenutzer</w:t>
+            </w:r>
+          </w:p>
           <w:p>
             <w:pPr>
               <w:pStyle w:val="Listenabsatz"/>
@@ -12407,7 +12984,7 @@
               <w:spacing w:line="240" w:lineRule="auto"/>
             </w:pPr>
             <w:r>
-              <w:t>Systembenutzer für Payment-Schnittstelle</w:t>
+              <w:t>registrierte Onlinebenutzer</w:t>
             </w:r>
           </w:p>
           <w:p>
@@ -12420,6 +12997,96 @@
               <w:spacing w:line="240" w:lineRule="auto"/>
             </w:pPr>
             <w:r>
+              <w:t>Boxoffice-User</w:t>
+            </w:r>
+          </w:p>
+        </w:tc>
+      </w:tr>
+      <w:tr>
+        <w:tc>
+          <w:tcPr>
+            <w:tcW w:w="2263" w:type="dxa"/>
+          </w:tcPr>
+          <w:p>
+            <w:r>
+              <w:t>Filesystem</w:t>
+            </w:r>
+          </w:p>
+        </w:tc>
+        <w:tc>
+          <w:tcPr>
+            <w:tcW w:w="6799" w:type="dxa"/>
+          </w:tcPr>
+          <w:p>
+            <w:pPr>
+              <w:pStyle w:val="Listenabsatz"/>
+              <w:numPr>
+                <w:ilvl w:val="0"/>
+                <w:numId w:val="9"/>
+              </w:numPr>
+              <w:spacing w:line="240" w:lineRule="auto"/>
+            </w:pPr>
+            <w:r>
+              <w:t xml:space="preserve">Admin (Pflege der </w:t>
+            </w:r>
+            <w:r>
+              <w:t>Anwendung</w:t>
+            </w:r>
+            <w:r>
+              <w:t>en, Überwachung der  Logdateien</w:t>
+            </w:r>
+            <w:r>
+              <w:t>)</w:t>
+            </w:r>
+          </w:p>
+          <w:p>
+            <w:pPr>
+              <w:pStyle w:val="Listenabsatz"/>
+              <w:spacing w:line="240" w:lineRule="auto"/>
+            </w:pPr>
+          </w:p>
+        </w:tc>
+      </w:tr>
+      <w:tr>
+        <w:tc>
+          <w:tcPr>
+            <w:tcW w:w="2263" w:type="dxa"/>
+          </w:tcPr>
+          <w:p>
+            <w:proofErr w:type="spellStart"/>
+            <w:r>
+              <w:t>Umsysteme</w:t>
+            </w:r>
+            <w:proofErr w:type="spellEnd"/>
+          </w:p>
+        </w:tc>
+        <w:tc>
+          <w:tcPr>
+            <w:tcW w:w="6799" w:type="dxa"/>
+          </w:tcPr>
+          <w:p>
+            <w:pPr>
+              <w:pStyle w:val="Listenabsatz"/>
+              <w:numPr>
+                <w:ilvl w:val="0"/>
+                <w:numId w:val="9"/>
+              </w:numPr>
+              <w:spacing w:line="240" w:lineRule="auto"/>
+            </w:pPr>
+            <w:r>
+              <w:t>Systembenutzer für Payment-Schnittstelle</w:t>
+            </w:r>
+          </w:p>
+          <w:p>
+            <w:pPr>
+              <w:pStyle w:val="Listenabsatz"/>
+              <w:numPr>
+                <w:ilvl w:val="0"/>
+                <w:numId w:val="9"/>
+              </w:numPr>
+              <w:spacing w:line="240" w:lineRule="auto"/>
+            </w:pPr>
+            <w:r>
               <w:t>Systembenutzer für Exchange</w:t>
             </w:r>
           </w:p>
@@ -12431,14 +13098,21 @@
       <w:pPr>
         <w:pStyle w:val="berschrift2"/>
       </w:pPr>
-      <w:bookmarkStart w:id="14" w:name="_Toc460367238"/>
-      <w:r>
-        <w:t xml:space="preserve">Speicherort der </w:t>
-      </w:r>
+      <w:bookmarkStart w:id="15" w:name="_Toc460367238"/>
+      <w:proofErr w:type="spellStart"/>
+      <w:r>
+        <w:t>Speicherort</w:t>
+      </w:r>
+      <w:proofErr w:type="spellEnd"/>
+      <w:r>
+        <w:t xml:space="preserve"> der </w:t>
+      </w:r>
+      <w:proofErr w:type="spellStart"/>
       <w:r>
         <w:t>Identitäten</w:t>
       </w:r>
-      <w:bookmarkEnd w:id="14"/>
+      <w:bookmarkEnd w:id="15"/>
+      <w:proofErr w:type="spellEnd"/>
     </w:p>
     <w:p>
       <w:pPr>
@@ -12446,11 +13120,19 @@
           <w:b/>
         </w:rPr>
       </w:pPr>
+      <w:proofErr w:type="spellStart"/>
       <w:r>
         <w:rPr>
           <w:b/>
         </w:rPr>
-        <w:t>SysAdmin, interne Admins, Boxoffice-User, Webservice-User, Filesystem:</w:t>
+        <w:t>SysAdmin</w:t>
+      </w:r>
+      <w:proofErr w:type="spellEnd"/>
+      <w:r>
+        <w:rPr>
+          <w:b/>
+        </w:rPr>
+        <w:t>, interne Admins, Boxoffice-User, Webservice-User, Filesystem:</w:t>
       </w:r>
     </w:p>
     <w:p>
@@ -12462,7 +13144,15 @@
         </w:numPr>
       </w:pPr>
       <w:r>
-        <w:t>zentrale Benutzerverwaltung (ActiveDirectory)</w:t>
+        <w:t>zentrale Benutzerverwaltung (</w:t>
+      </w:r>
+      <w:proofErr w:type="spellStart"/>
+      <w:r>
+        <w:t>ActiveDirectory</w:t>
+      </w:r>
+      <w:proofErr w:type="spellEnd"/>
+      <w:r>
+        <w:t>)</w:t>
       </w:r>
     </w:p>
     <w:p>
@@ -12496,11 +13186,19 @@
           <w:b/>
         </w:rPr>
       </w:pPr>
+      <w:proofErr w:type="spellStart"/>
       <w:r>
         <w:rPr>
           <w:b/>
         </w:rPr>
-        <w:t xml:space="preserve">Umsystem: </w:t>
+        <w:t>Umsystem</w:t>
+      </w:r>
+      <w:proofErr w:type="spellEnd"/>
+      <w:r>
+        <w:rPr>
+          <w:b/>
+        </w:rPr>
+        <w:t xml:space="preserve">: </w:t>
       </w:r>
     </w:p>
     <w:p>
@@ -12512,7 +13210,15 @@
         </w:numPr>
       </w:pPr>
       <w:r>
-        <w:t>in einer lokalen Config-Datei</w:t>
+        <w:t xml:space="preserve">in einer lokalen </w:t>
+      </w:r>
+      <w:proofErr w:type="spellStart"/>
+      <w:r>
+        <w:t>Config</w:t>
+      </w:r>
+      <w:proofErr w:type="spellEnd"/>
+      <w:r>
+        <w:t>-Datei</w:t>
       </w:r>
     </w:p>
     <w:p>
@@ -12524,95 +13230,261 @@
       <w:pPr>
         <w:pStyle w:val="berschrift2"/>
       </w:pPr>
-      <w:bookmarkStart w:id="15" w:name="_Toc460367239"/>
-      <w:r>
-        <w:t xml:space="preserve">Unterstützen </w:t>
-      </w:r>
+      <w:bookmarkStart w:id="16" w:name="_Toc460367239"/>
+      <w:proofErr w:type="spellStart"/>
+      <w:r>
+        <w:t>Unterstützen</w:t>
+      </w:r>
+      <w:proofErr w:type="spellEnd"/>
+      <w:r>
+        <w:t xml:space="preserve"> </w:t>
+      </w:r>
+      <w:proofErr w:type="spellStart"/>
       <w:r>
         <w:t>eine</w:t>
       </w:r>
       <w:r>
         <w:t>r</w:t>
       </w:r>
-      <w:r>
-        <w:t xml:space="preserve"> Federation</w:t>
-      </w:r>
-      <w:bookmarkEnd w:id="15"/>
-    </w:p>
-    <w:p>
-      <w:r>
-        <w:t>Für die internen Benutzer wird eine zentrale Benutzerverwaltung verwendet. Die Anmeldung an die DB erfolgt durch</w:t>
-      </w:r>
-    </w:p>
-    <w:p>
-      <w:r>
-        <w:t>Kerberos-Zertifikate</w:t>
-      </w:r>
-    </w:p>
-    <w:p>
-      <w:r>
-        <w:t>Vorteil: Benutzerfreudlich für die Endbenutzer, man muss sich nur einmal anmelden</w:t>
-      </w:r>
-    </w:p>
-    <w:p>
-      <w:r>
-        <w:t xml:space="preserve">Für die externen Benutzer steht nur Benutzername/Passwort zur Verfügung. Die Registrierung ist optional, daher lohnt </w:t>
-      </w:r>
-      <w:r>
-        <w:t>sich die Implementierung nicht.</w:t>
-      </w:r>
+      <w:proofErr w:type="spellEnd"/>
+      <w:r>
+        <w:t xml:space="preserve"> </w:t>
+      </w:r>
+      <w:proofErr w:type="spellStart"/>
+      <w:r>
+        <w:t>Federation</w:t>
+      </w:r>
+      <w:bookmarkEnd w:id="16"/>
+      <w:proofErr w:type="spellEnd"/>
+    </w:p>
+    <w:p>
+      <w:r>
+        <w:t xml:space="preserve">Aus Anwendersicht hat </w:t>
+      </w:r>
+      <w:r>
+        <w:t xml:space="preserve">einer </w:t>
+      </w:r>
+      <w:proofErr w:type="spellStart"/>
+      <w:r>
+        <w:t>Federation</w:t>
+      </w:r>
+      <w:proofErr w:type="spellEnd"/>
+      <w:r>
+        <w:t xml:space="preserve"> </w:t>
+      </w:r>
+      <w:r>
+        <w:t xml:space="preserve">den Vorteil, </w:t>
+      </w:r>
+      <w:r>
+        <w:t xml:space="preserve">dass </w:t>
+      </w:r>
+      <w:r>
+        <w:t xml:space="preserve">man </w:t>
+      </w:r>
+      <w:r>
+        <w:t>sich nicht einen weiteren Account merken m</w:t>
+      </w:r>
+      <w:r>
+        <w:t>u</w:t>
+      </w:r>
+      <w:r>
+        <w:t>ss</w:t>
+      </w:r>
+      <w:r>
+        <w:t xml:space="preserve"> und die Accounts zentral verwaltet werden, zum Beispiel bei Google. Für OTS hätte es den Vorteil, dass die Authentifizierung extern (also beispielsweise von Google) erfolgen würde. Allerdings würden wir uns dann von Google abhängig machen. </w:t>
+      </w:r>
+    </w:p>
+    <w:p>
+      <w:r>
+        <w:t xml:space="preserve">Da die Registrierung optional ist, ist der Vorteil der </w:t>
+      </w:r>
+      <w:proofErr w:type="spellStart"/>
+      <w:r>
+        <w:t>Federation</w:t>
+      </w:r>
+      <w:proofErr w:type="spellEnd"/>
+      <w:r>
+        <w:t xml:space="preserve"> fürs OTS recht gering. In der Realisierungsphase sollte </w:t>
+      </w:r>
+      <w:r>
+        <w:t xml:space="preserve">trotzdem </w:t>
+      </w:r>
+      <w:r>
+        <w:t xml:space="preserve">untersucht werden, wie aufwendig die Integration von Google </w:t>
+      </w:r>
+      <w:proofErr w:type="spellStart"/>
+      <w:r>
+        <w:t>Auth</w:t>
+      </w:r>
+      <w:proofErr w:type="spellEnd"/>
+      <w:r>
+        <w:t xml:space="preserve"> </w:t>
+      </w:r>
+      <w:r>
+        <w:t xml:space="preserve">ist. Wenn es sich einfach integrieren lässt, sollte sowohl die Registrierung mittels Benutzername/Passwort als auch Google </w:t>
+      </w:r>
+      <w:proofErr w:type="spellStart"/>
+      <w:r>
+        <w:t>Auth</w:t>
+      </w:r>
+      <w:proofErr w:type="spellEnd"/>
+      <w:r>
+        <w:t xml:space="preserve"> möglich sein, um dadurch die Benutzerfreundlichkeit zu erhöhen.</w:t>
+      </w:r>
+    </w:p>
+    <w:p>
+      <w:bookmarkStart w:id="17" w:name="_GoBack"/>
+      <w:bookmarkEnd w:id="17"/>
     </w:p>
     <w:p>
       <w:pPr>
         <w:pStyle w:val="berschrift2"/>
       </w:pPr>
-      <w:bookmarkStart w:id="16" w:name="_Toc460367240"/>
-      <w:r>
-        <w:t>Welche Authentifizierungmethoden werden unterstützt?</w:t>
-      </w:r>
-      <w:bookmarkEnd w:id="16"/>
-    </w:p>
-    <w:p>
-      <w:r>
-        <w:t>Für die externen Benutzer steht nur Benutzername/Passwort zur Verfügung. Die Registrierung ist optional, daher lohnt sich die Implementierung nicht.</w:t>
+      <w:bookmarkStart w:id="18" w:name="_Toc460367240"/>
+      <w:r>
+        <w:t xml:space="preserve">Welche </w:t>
+      </w:r>
+      <w:proofErr w:type="spellStart"/>
+      <w:r>
+        <w:t>Authentifizierungmethoden</w:t>
+      </w:r>
+      <w:proofErr w:type="spellEnd"/>
+      <w:r>
+        <w:t xml:space="preserve"> </w:t>
+      </w:r>
+      <w:proofErr w:type="spellStart"/>
+      <w:r>
+        <w:t>werden</w:t>
+      </w:r>
+      <w:proofErr w:type="spellEnd"/>
+      <w:r>
+        <w:t xml:space="preserve"> </w:t>
+      </w:r>
+      <w:proofErr w:type="spellStart"/>
+      <w:r>
+        <w:t>unterstützt</w:t>
+      </w:r>
+      <w:proofErr w:type="spellEnd"/>
+      <w:r>
+        <w:t>?</w:t>
+      </w:r>
+      <w:bookmarkEnd w:id="18"/>
+    </w:p>
+    <w:p>
+      <w:r>
+        <w:t xml:space="preserve">Für die Web-Applikation stehen </w:t>
+      </w:r>
+      <w:r>
+        <w:t xml:space="preserve"> Benutzername/Passwort </w:t>
+      </w:r>
+      <w:r>
+        <w:t xml:space="preserve">und </w:t>
+      </w:r>
+      <w:proofErr w:type="spellStart"/>
+      <w:r>
+        <w:t>GoogleAuth</w:t>
+      </w:r>
+      <w:proofErr w:type="spellEnd"/>
+      <w:r>
+        <w:t xml:space="preserve"> zur Verfügung.</w:t>
+      </w:r>
+    </w:p>
+    <w:p>
+      <w:r>
+        <w:t xml:space="preserve">Für die internen Benutzer wird  ausschliesslich das </w:t>
+      </w:r>
+      <w:proofErr w:type="spellStart"/>
+      <w:r>
+        <w:t>ActivDirectory</w:t>
+      </w:r>
+      <w:proofErr w:type="spellEnd"/>
+      <w:r>
+        <w:t xml:space="preserve"> verwendet. </w:t>
       </w:r>
     </w:p>
     <w:p/>
+    <w:p/>
     <w:p>
       <w:pPr>
         <w:pStyle w:val="berschrift2"/>
       </w:pPr>
-      <w:bookmarkStart w:id="17" w:name="_Toc460367241"/>
-      <w:r>
-        <w:t>Initialer Zugang?</w:t>
-      </w:r>
-      <w:bookmarkEnd w:id="17"/>
-    </w:p>
-    <w:p>
-      <w:r>
-        <w:t>extern</w:t>
-      </w:r>
-      <w:r>
-        <w:t>: E-mail zur Bestätigung senden</w:t>
+      <w:bookmarkStart w:id="19" w:name="_Toc460367241"/>
+      <w:proofErr w:type="spellStart"/>
+      <w:r>
+        <w:t>Initialer</w:t>
+      </w:r>
+      <w:proofErr w:type="spellEnd"/>
+      <w:r>
+        <w:t xml:space="preserve"> </w:t>
+      </w:r>
+      <w:proofErr w:type="spellStart"/>
+      <w:r>
+        <w:t>Zugang</w:t>
+      </w:r>
+      <w:proofErr w:type="spellEnd"/>
+      <w:r>
+        <w:t>?</w:t>
+      </w:r>
+      <w:bookmarkEnd w:id="19"/>
+    </w:p>
+    <w:p>
+      <w:r>
+        <w:t xml:space="preserve">Der Benutzer erhält nach der Registrierung eine  </w:t>
+      </w:r>
+      <w:proofErr w:type="spellStart"/>
+      <w:r>
+        <w:t>E-mail</w:t>
+      </w:r>
+      <w:proofErr w:type="spellEnd"/>
+      <w:r>
+        <w:t xml:space="preserve"> zur Bestätigung. Erst danach wird der Account aktiviert. </w:t>
       </w:r>
     </w:p>
     <w:p>
       <w:pPr>
         <w:pStyle w:val="berschrift2"/>
-      </w:pPr>
-      <w:bookmarkStart w:id="18" w:name="_Toc460367242"/>
-      <w:r>
-        <w:lastRenderedPageBreak/>
+        <w:rPr>
+          <w:lang w:val="de-CH"/>
+        </w:rPr>
+      </w:pPr>
+      <w:bookmarkStart w:id="20" w:name="_Toc460367242"/>
+      <w:r>
+        <w:rPr>
+          <w:lang w:val="de-CH"/>
+        </w:rPr>
         <w:t>V</w:t>
       </w:r>
       <w:r>
-        <w:t>ergessene Auth-Mittel</w:t>
-      </w:r>
-      <w:bookmarkEnd w:id="18"/>
-    </w:p>
-    <w:p>
-      <w:r>
-        <w:t>extern: E-Mail mit Link schicken, damit das Passwort zurückgesetzt werden kann</w:t>
+        <w:rPr>
+          <w:lang w:val="de-CH"/>
+        </w:rPr>
+        <w:t xml:space="preserve">ergessene </w:t>
+      </w:r>
+      <w:proofErr w:type="spellStart"/>
+      <w:r>
+        <w:rPr>
+          <w:lang w:val="de-CH"/>
+        </w:rPr>
+        <w:t>Auth</w:t>
+      </w:r>
+      <w:proofErr w:type="spellEnd"/>
+      <w:r>
+        <w:rPr>
+          <w:lang w:val="de-CH"/>
+        </w:rPr>
+        <w:t>-Mittel</w:t>
+      </w:r>
+      <w:bookmarkEnd w:id="20"/>
+    </w:p>
+    <w:p>
+      <w:r>
+        <w:t xml:space="preserve">Es wird eine </w:t>
+      </w:r>
+      <w:r>
+        <w:t>E-Mail mit Link schicken, damit das Passwort zurückgesetzt werden kann</w:t>
+      </w:r>
+      <w:r>
+        <w:t>.</w:t>
       </w:r>
     </w:p>
     <w:p>
@@ -12625,24 +13497,19 @@
       <w:pPr>
         <w:pStyle w:val="berschrift1"/>
       </w:pPr>
-      <w:bookmarkStart w:id="19" w:name="_Toc460367243"/>
+      <w:bookmarkStart w:id="21" w:name="_Toc460367243"/>
       <w:r>
         <w:t>Netzwerksicherheit</w:t>
       </w:r>
       <w:r>
         <w:t xml:space="preserve"> (Aufgabe 5)</w:t>
       </w:r>
-      <w:bookmarkEnd w:id="19"/>
+      <w:bookmarkEnd w:id="21"/>
     </w:p>
     <w:p/>
     <w:p>
       <w:r>
-        <w:t>Abbildung de</w:t>
-      </w:r>
-      <w:bookmarkStart w:id="20" w:name="_GoBack"/>
-      <w:bookmarkEnd w:id="20"/>
-      <w:r>
-        <w:t>r Netzwerk- und Systemumgebung des OTS</w:t>
+        <w:t>Abbildung der Netzwerk- und Systemumgebung des OTS</w:t>
       </w:r>
     </w:p>
     <w:p>
@@ -12660,7 +13527,7 @@
           <w:lang w:eastAsia="de-CH"/>
         </w:rPr>
         <w:drawing>
-          <wp:inline distT="0" distB="0" distL="0" distR="0" wp14:anchorId="27842184" wp14:editId="07FE8328">
+          <wp:inline distT="0" distB="0" distL="0" distR="0" wp14:anchorId="67AFB5CD" wp14:editId="5ADE740E">
             <wp:extent cx="5760720" cy="3322955"/>
             <wp:effectExtent l="0" t="0" r="0" b="0"/>
             <wp:docPr id="1" name="Grafik 1"/>
@@ -12675,7 +13542,7 @@
                     <pic:cNvPicPr/>
                   </pic:nvPicPr>
                   <pic:blipFill>
-                    <a:blip r:embed="rId9"/>
+                    <a:blip r:embed="rId11"/>
                     <a:stretch>
                       <a:fillRect/>
                     </a:stretch>
@@ -13021,7 +13888,13 @@
               </w:tabs>
             </w:pPr>
             <w:r>
-              <w:t>PPTP ersetzen durch IPSec</w:t>
+              <w:t>PPTP durch IPSec</w:t>
+            </w:r>
+            <w:r>
+              <w:t xml:space="preserve"> </w:t>
+            </w:r>
+            <w:r>
+              <w:t>ersetzen</w:t>
             </w:r>
           </w:p>
         </w:tc>
@@ -13086,7 +13959,7 @@
               </w:tabs>
             </w:pPr>
             <w:r>
-              <w:t>Applikationen vor allem Betriebssysteme vereinheitlichen</w:t>
+              <w:t>Betriebssysteme vereinheitlichen</w:t>
             </w:r>
           </w:p>
         </w:tc>
@@ -13163,7 +14036,16 @@
               <w:t xml:space="preserve">das </w:t>
             </w:r>
             <w:r>
-              <w:t>Firmennetz versch</w:t>
+              <w:t xml:space="preserve">interne </w:t>
+            </w:r>
+            <w:r>
+              <w:t xml:space="preserve">Firmennetz </w:t>
+            </w:r>
+            <w:r>
+              <w:t>v</w:t>
+            </w:r>
+            <w:r>
+              <w:t>ersch</w:t>
             </w:r>
             <w:r>
               <w:t>ie</w:t>
@@ -13215,8 +14097,13 @@
                 <w:tab w:val="left" w:pos="1136"/>
               </w:tabs>
             </w:pPr>
-            <w:r>
-              <w:t>Firewallregeln zu grosszügig eingerichtet</w:t>
+            <w:proofErr w:type="spellStart"/>
+            <w:r>
+              <w:t>Firewallregeln</w:t>
+            </w:r>
+            <w:proofErr w:type="spellEnd"/>
+            <w:r>
+              <w:t xml:space="preserve"> zu grosszügig eingerichtet</w:t>
             </w:r>
           </w:p>
         </w:tc>
@@ -13230,8 +14117,13 @@
                 <w:tab w:val="left" w:pos="1136"/>
               </w:tabs>
             </w:pPr>
-            <w:r>
-              <w:t>Firewallregeln prüfen</w:t>
+            <w:proofErr w:type="spellStart"/>
+            <w:r>
+              <w:t>Firewallregeln</w:t>
+            </w:r>
+            <w:proofErr w:type="spellEnd"/>
+            <w:r>
+              <w:t xml:space="preserve"> prüfen</w:t>
             </w:r>
           </w:p>
         </w:tc>
@@ -13277,8 +14169,13 @@
                 <w:tab w:val="left" w:pos="1136"/>
               </w:tabs>
             </w:pPr>
-            <w:r>
-              <w:t>Zuviele Zugriffe theoretisch auf DB Server möglich</w:t>
+            <w:proofErr w:type="spellStart"/>
+            <w:r>
+              <w:t>Zuviele</w:t>
+            </w:r>
+            <w:proofErr w:type="spellEnd"/>
+            <w:r>
+              <w:t xml:space="preserve"> Zugriffe theoretisch auf DB Server möglich</w:t>
             </w:r>
           </w:p>
         </w:tc>
@@ -13402,6 +14299,9 @@
                 <w:tab w:val="left" w:pos="1136"/>
               </w:tabs>
             </w:pPr>
+            <w:r>
+              <w:t>Ausspähversuche</w:t>
+            </w:r>
           </w:p>
         </w:tc>
         <w:tc>
@@ -13414,6 +14314,9 @@
                 <w:tab w:val="left" w:pos="1136"/>
               </w:tabs>
             </w:pPr>
+            <w:r>
+              <w:t>Logdateien auf mögliche Ausspähversuche hin untersuchen</w:t>
+            </w:r>
           </w:p>
         </w:tc>
         <w:tc>
@@ -13426,6 +14329,9 @@
                 <w:tab w:val="left" w:pos="1136"/>
               </w:tabs>
             </w:pPr>
+            <w:r>
+              <w:t>organisatorisch</w:t>
+            </w:r>
           </w:p>
         </w:tc>
       </w:tr>
@@ -13445,9 +14351,9 @@
       </w:pPr>
     </w:p>
     <w:sectPr>
-      <w:headerReference w:type="default" r:id="rId10"/>
-      <w:footerReference w:type="default" r:id="rId11"/>
-      <w:headerReference w:type="first" r:id="rId12"/>
+      <w:headerReference w:type="default" r:id="rId12"/>
+      <w:footerReference w:type="default" r:id="rId13"/>
+      <w:headerReference w:type="first" r:id="rId14"/>
       <w:pgSz w:w="11906" w:h="16838"/>
       <w:pgMar w:top="1417" w:right="1417" w:bottom="1134" w:left="1417" w:header="708" w:footer="708" w:gutter="0"/>
       <w:cols w:space="708"/>
@@ -13458,8 +14364,51 @@
 </w:document>
 </file>
 
+<file path=word/comments.xml><?xml version="1.0" encoding="utf-8"?>
+<w:comments xmlns:wpc="http://schemas.microsoft.com/office/word/2010/wordprocessingCanvas" xmlns:mc="http://schemas.openxmlformats.org/markup-compatibility/2006" xmlns:o="urn:schemas-microsoft-com:office:office" xmlns:r="http://schemas.openxmlformats.org/officeDocument/2006/relationships" xmlns:m="http://schemas.openxmlformats.org/officeDocument/2006/math" xmlns:v="urn:schemas-microsoft-com:vml" xmlns:wp14="http://schemas.microsoft.com/office/word/2010/wordprocessingDrawing" xmlns:wp="http://schemas.openxmlformats.org/drawingml/2006/wordprocessingDrawing" xmlns:w10="urn:schemas-microsoft-com:office:word" xmlns:w="http://schemas.openxmlformats.org/wordprocessingml/2006/main" xmlns:w14="http://schemas.microsoft.com/office/word/2010/wordml" xmlns:w15="http://schemas.microsoft.com/office/word/2012/wordml" xmlns:wpg="http://schemas.microsoft.com/office/word/2010/wordprocessingGroup" xmlns:wpi="http://schemas.microsoft.com/office/word/2010/wordprocessingInk" xmlns:wne="http://schemas.microsoft.com/office/word/2006/wordml" xmlns:wps="http://schemas.microsoft.com/office/word/2010/wordprocessingShape" mc:Ignorable="w14 w15 wp14">
+  <w:comment w:id="12" w:author="Moritz Frank" w:date="2016-08-31T19:56:00Z" w:initials="MF">
+    <w:p>
+      <w:pPr>
+        <w:pStyle w:val="Kommentartext"/>
+      </w:pPr>
+      <w:r>
+        <w:rPr>
+          <w:rStyle w:val="Kommentarzeichen"/>
+        </w:rPr>
+        <w:annotationRef/>
+      </w:r>
+      <w:r>
+        <w:t>Was bedeutet Status OK?</w:t>
+      </w:r>
+    </w:p>
+    <w:p>
+      <w:pPr>
+        <w:pStyle w:val="Kommentartext"/>
+      </w:pPr>
+      <w:r>
+        <w:t xml:space="preserve">Wie sinnvoll ist es, wenn alles </w:t>
+      </w:r>
+      <w:proofErr w:type="spellStart"/>
+      <w:r>
+        <w:t>Prio</w:t>
+      </w:r>
+      <w:proofErr w:type="spellEnd"/>
+      <w:r>
+        <w:t xml:space="preserve"> 1 ist?</w:t>
+      </w:r>
+    </w:p>
+  </w:comment>
+</w:comments>
+</file>
+
+<file path=word/commentsExtended.xml><?xml version="1.0" encoding="utf-8"?>
+<w15:commentsEx xmlns:wpc="http://schemas.microsoft.com/office/word/2010/wordprocessingCanvas" xmlns:mc="http://schemas.openxmlformats.org/markup-compatibility/2006" xmlns:o="urn:schemas-microsoft-com:office:office" xmlns:r="http://schemas.openxmlformats.org/officeDocument/2006/relationships" xmlns:m="http://schemas.openxmlformats.org/officeDocument/2006/math" xmlns:v="urn:schemas-microsoft-com:vml" xmlns:wp14="http://schemas.microsoft.com/office/word/2010/wordprocessingDrawing" xmlns:wp="http://schemas.openxmlformats.org/drawingml/2006/wordprocessingDrawing" xmlns:w10="urn:schemas-microsoft-com:office:word" xmlns:w="http://schemas.openxmlformats.org/wordprocessingml/2006/main" xmlns:w14="http://schemas.microsoft.com/office/word/2010/wordml" xmlns:w15="http://schemas.microsoft.com/office/word/2012/wordml" xmlns:wpg="http://schemas.microsoft.com/office/word/2010/wordprocessingGroup" xmlns:wpi="http://schemas.microsoft.com/office/word/2010/wordprocessingInk" xmlns:wne="http://schemas.microsoft.com/office/word/2006/wordml" xmlns:wps="http://schemas.microsoft.com/office/word/2010/wordprocessingShape" mc:Ignorable="w14 w15 wp14">
+  <w15:commentEx w15:paraId="79BD4123" w15:done="0"/>
+</w15:commentsEx>
+</file>
+
 <file path=word/endnotes.xml><?xml version="1.0" encoding="utf-8"?>
-<w:endnotes xmlns:wpc="http://schemas.microsoft.com/office/word/2010/wordprocessingCanvas" xmlns:cx="http://schemas.microsoft.com/office/drawing/2014/chartex" xmlns:cx1="http://schemas.microsoft.com/office/drawing/2015/9/8/chartex" xmlns:cx2="http://schemas.microsoft.com/office/drawing/2015/10/21/chartex" xmlns:mc="http://schemas.openxmlformats.org/markup-compatibility/2006" xmlns:o="urn:schemas-microsoft-com:office:office" xmlns:r="http://schemas.openxmlformats.org/officeDocument/2006/relationships" xmlns:m="http://schemas.openxmlformats.org/officeDocument/2006/math" xmlns:v="urn:schemas-microsoft-com:vml" xmlns:wp14="http://schemas.microsoft.com/office/word/2010/wordprocessingDrawing" xmlns:wp="http://schemas.openxmlformats.org/drawingml/2006/wordprocessingDrawing" xmlns:w10="urn:schemas-microsoft-com:office:word" xmlns:w="http://schemas.openxmlformats.org/wordprocessingml/2006/main" xmlns:w14="http://schemas.microsoft.com/office/word/2010/wordml" xmlns:w15="http://schemas.microsoft.com/office/word/2012/wordml" xmlns:w16se="http://schemas.microsoft.com/office/word/2015/wordml/symex" xmlns:wpg="http://schemas.microsoft.com/office/word/2010/wordprocessingGroup" xmlns:wpi="http://schemas.microsoft.com/office/word/2010/wordprocessingInk" xmlns:wne="http://schemas.microsoft.com/office/word/2006/wordml" xmlns:wps="http://schemas.microsoft.com/office/word/2010/wordprocessingShape" mc:Ignorable="w14 w15 w16se wp14">
+<w:endnotes xmlns:wpc="http://schemas.microsoft.com/office/word/2010/wordprocessingCanvas" xmlns:mc="http://schemas.openxmlformats.org/markup-compatibility/2006" xmlns:o="urn:schemas-microsoft-com:office:office" xmlns:r="http://schemas.openxmlformats.org/officeDocument/2006/relationships" xmlns:m="http://schemas.openxmlformats.org/officeDocument/2006/math" xmlns:v="urn:schemas-microsoft-com:vml" xmlns:wp14="http://schemas.microsoft.com/office/word/2010/wordprocessingDrawing" xmlns:wp="http://schemas.openxmlformats.org/drawingml/2006/wordprocessingDrawing" xmlns:w10="urn:schemas-microsoft-com:office:word" xmlns:w="http://schemas.openxmlformats.org/wordprocessingml/2006/main" xmlns:w14="http://schemas.microsoft.com/office/word/2010/wordml" xmlns:w15="http://schemas.microsoft.com/office/word/2012/wordml" xmlns:wpg="http://schemas.microsoft.com/office/word/2010/wordprocessingGroup" xmlns:wpi="http://schemas.microsoft.com/office/word/2010/wordprocessingInk" xmlns:wne="http://schemas.microsoft.com/office/word/2006/wordml" xmlns:wps="http://schemas.microsoft.com/office/word/2010/wordprocessingShape" mc:Ignorable="w14 w15 wp14">
   <w:endnote w:type="separator" w:id="-1">
     <w:p>
       <w:pPr>
@@ -13484,7 +14433,7 @@
 </file>
 
 <file path=word/footer1.xml><?xml version="1.0" encoding="utf-8"?>
-<w:ftr xmlns:wpc="http://schemas.microsoft.com/office/word/2010/wordprocessingCanvas" xmlns:cx="http://schemas.microsoft.com/office/drawing/2014/chartex" xmlns:cx1="http://schemas.microsoft.com/office/drawing/2015/9/8/chartex" xmlns:cx2="http://schemas.microsoft.com/office/drawing/2015/10/21/chartex" xmlns:mc="http://schemas.openxmlformats.org/markup-compatibility/2006" xmlns:o="urn:schemas-microsoft-com:office:office" xmlns:r="http://schemas.openxmlformats.org/officeDocument/2006/relationships" xmlns:m="http://schemas.openxmlformats.org/officeDocument/2006/math" xmlns:v="urn:schemas-microsoft-com:vml" xmlns:wp14="http://schemas.microsoft.com/office/word/2010/wordprocessingDrawing" xmlns:wp="http://schemas.openxmlformats.org/drawingml/2006/wordprocessingDrawing" xmlns:w10="urn:schemas-microsoft-com:office:word" xmlns:w="http://schemas.openxmlformats.org/wordprocessingml/2006/main" xmlns:w14="http://schemas.microsoft.com/office/word/2010/wordml" xmlns:w15="http://schemas.microsoft.com/office/word/2012/wordml" xmlns:w16se="http://schemas.microsoft.com/office/word/2015/wordml/symex" xmlns:wpg="http://schemas.microsoft.com/office/word/2010/wordprocessingGroup" xmlns:wpi="http://schemas.microsoft.com/office/word/2010/wordprocessingInk" xmlns:wne="http://schemas.microsoft.com/office/word/2006/wordml" xmlns:wps="http://schemas.microsoft.com/office/word/2010/wordprocessingShape" mc:Ignorable="w14 w15 w16se wp14">
+<w:ftr xmlns:wpc="http://schemas.microsoft.com/office/word/2010/wordprocessingCanvas" xmlns:mc="http://schemas.openxmlformats.org/markup-compatibility/2006" xmlns:o="urn:schemas-microsoft-com:office:office" xmlns:r="http://schemas.openxmlformats.org/officeDocument/2006/relationships" xmlns:m="http://schemas.openxmlformats.org/officeDocument/2006/math" xmlns:v="urn:schemas-microsoft-com:vml" xmlns:wp14="http://schemas.microsoft.com/office/word/2010/wordprocessingDrawing" xmlns:wp="http://schemas.openxmlformats.org/drawingml/2006/wordprocessingDrawing" xmlns:w10="urn:schemas-microsoft-com:office:word" xmlns:w="http://schemas.openxmlformats.org/wordprocessingml/2006/main" xmlns:w14="http://schemas.microsoft.com/office/word/2010/wordml" xmlns:w15="http://schemas.microsoft.com/office/word/2012/wordml" xmlns:wpg="http://schemas.microsoft.com/office/word/2010/wordprocessingGroup" xmlns:wpi="http://schemas.microsoft.com/office/word/2010/wordprocessingInk" xmlns:wne="http://schemas.microsoft.com/office/word/2006/wordml" xmlns:wps="http://schemas.microsoft.com/office/word/2010/wordprocessingShape" mc:Ignorable="w14 w15 wp14">
   <w:p>
     <w:pPr>
       <w:pStyle w:val="Fuzeile"/>
@@ -13569,7 +14518,7 @@
         <w:noProof/>
         <w:lang w:val="de-DE"/>
       </w:rPr>
-      <w:t>5</w:t>
+      <w:t>13</w:t>
     </w:r>
     <w:r>
       <w:rPr>
@@ -13619,7 +14568,7 @@
 </file>
 
 <file path=word/footnotes.xml><?xml version="1.0" encoding="utf-8"?>
-<w:footnotes xmlns:wpc="http://schemas.microsoft.com/office/word/2010/wordprocessingCanvas" xmlns:cx="http://schemas.microsoft.com/office/drawing/2014/chartex" xmlns:cx1="http://schemas.microsoft.com/office/drawing/2015/9/8/chartex" xmlns:cx2="http://schemas.microsoft.com/office/drawing/2015/10/21/chartex" xmlns:mc="http://schemas.openxmlformats.org/markup-compatibility/2006" xmlns:o="urn:schemas-microsoft-com:office:office" xmlns:r="http://schemas.openxmlformats.org/officeDocument/2006/relationships" xmlns:m="http://schemas.openxmlformats.org/officeDocument/2006/math" xmlns:v="urn:schemas-microsoft-com:vml" xmlns:wp14="http://schemas.microsoft.com/office/word/2010/wordprocessingDrawing" xmlns:wp="http://schemas.openxmlformats.org/drawingml/2006/wordprocessingDrawing" xmlns:w10="urn:schemas-microsoft-com:office:word" xmlns:w="http://schemas.openxmlformats.org/wordprocessingml/2006/main" xmlns:w14="http://schemas.microsoft.com/office/word/2010/wordml" xmlns:w15="http://schemas.microsoft.com/office/word/2012/wordml" xmlns:w16se="http://schemas.microsoft.com/office/word/2015/wordml/symex" xmlns:wpg="http://schemas.microsoft.com/office/word/2010/wordprocessingGroup" xmlns:wpi="http://schemas.microsoft.com/office/word/2010/wordprocessingInk" xmlns:wne="http://schemas.microsoft.com/office/word/2006/wordml" xmlns:wps="http://schemas.microsoft.com/office/word/2010/wordprocessingShape" mc:Ignorable="w14 w15 w16se wp14">
+<w:footnotes xmlns:wpc="http://schemas.microsoft.com/office/word/2010/wordprocessingCanvas" xmlns:mc="http://schemas.openxmlformats.org/markup-compatibility/2006" xmlns:o="urn:schemas-microsoft-com:office:office" xmlns:r="http://schemas.openxmlformats.org/officeDocument/2006/relationships" xmlns:m="http://schemas.openxmlformats.org/officeDocument/2006/math" xmlns:v="urn:schemas-microsoft-com:vml" xmlns:wp14="http://schemas.microsoft.com/office/word/2010/wordprocessingDrawing" xmlns:wp="http://schemas.openxmlformats.org/drawingml/2006/wordprocessingDrawing" xmlns:w10="urn:schemas-microsoft-com:office:word" xmlns:w="http://schemas.openxmlformats.org/wordprocessingml/2006/main" xmlns:w14="http://schemas.microsoft.com/office/word/2010/wordml" xmlns:w15="http://schemas.microsoft.com/office/word/2012/wordml" xmlns:wpg="http://schemas.microsoft.com/office/word/2010/wordprocessingGroup" xmlns:wpi="http://schemas.microsoft.com/office/word/2010/wordprocessingInk" xmlns:wne="http://schemas.microsoft.com/office/word/2006/wordml" xmlns:wps="http://schemas.microsoft.com/office/word/2010/wordprocessingShape" mc:Ignorable="w14 w15 wp14">
   <w:footnote w:type="separator" w:id="-1">
     <w:p>
       <w:pPr>
@@ -13644,7 +14593,7 @@
 </file>
 
 <file path=word/header1.xml><?xml version="1.0" encoding="utf-8"?>
-<w:hdr xmlns:wpc="http://schemas.microsoft.com/office/word/2010/wordprocessingCanvas" xmlns:cx="http://schemas.microsoft.com/office/drawing/2014/chartex" xmlns:cx1="http://schemas.microsoft.com/office/drawing/2015/9/8/chartex" xmlns:cx2="http://schemas.microsoft.com/office/drawing/2015/10/21/chartex" xmlns:mc="http://schemas.openxmlformats.org/markup-compatibility/2006" xmlns:o="urn:schemas-microsoft-com:office:office" xmlns:r="http://schemas.openxmlformats.org/officeDocument/2006/relationships" xmlns:m="http://schemas.openxmlformats.org/officeDocument/2006/math" xmlns:v="urn:schemas-microsoft-com:vml" xmlns:wp14="http://schemas.microsoft.com/office/word/2010/wordprocessingDrawing" xmlns:wp="http://schemas.openxmlformats.org/drawingml/2006/wordprocessingDrawing" xmlns:w10="urn:schemas-microsoft-com:office:word" xmlns:w="http://schemas.openxmlformats.org/wordprocessingml/2006/main" xmlns:w14="http://schemas.microsoft.com/office/word/2010/wordml" xmlns:w15="http://schemas.microsoft.com/office/word/2012/wordml" xmlns:w16se="http://schemas.microsoft.com/office/word/2015/wordml/symex" xmlns:wpg="http://schemas.microsoft.com/office/word/2010/wordprocessingGroup" xmlns:wpi="http://schemas.microsoft.com/office/word/2010/wordprocessingInk" xmlns:wne="http://schemas.microsoft.com/office/word/2006/wordml" xmlns:wps="http://schemas.microsoft.com/office/word/2010/wordprocessingShape" mc:Ignorable="w14 w15 w16se wp14">
+<w:hdr xmlns:wpc="http://schemas.microsoft.com/office/word/2010/wordprocessingCanvas" xmlns:mc="http://schemas.openxmlformats.org/markup-compatibility/2006" xmlns:o="urn:schemas-microsoft-com:office:office" xmlns:r="http://schemas.openxmlformats.org/officeDocument/2006/relationships" xmlns:m="http://schemas.openxmlformats.org/officeDocument/2006/math" xmlns:v="urn:schemas-microsoft-com:vml" xmlns:wp14="http://schemas.microsoft.com/office/word/2010/wordprocessingDrawing" xmlns:wp="http://schemas.openxmlformats.org/drawingml/2006/wordprocessingDrawing" xmlns:w10="urn:schemas-microsoft-com:office:word" xmlns:w="http://schemas.openxmlformats.org/wordprocessingml/2006/main" xmlns:w14="http://schemas.microsoft.com/office/word/2010/wordml" xmlns:w15="http://schemas.microsoft.com/office/word/2012/wordml" xmlns:wpg="http://schemas.microsoft.com/office/word/2010/wordprocessingGroup" xmlns:wpi="http://schemas.microsoft.com/office/word/2010/wordprocessingInk" xmlns:wne="http://schemas.microsoft.com/office/word/2006/wordml" xmlns:wps="http://schemas.microsoft.com/office/word/2010/wordprocessingShape" mc:Ignorable="w14 w15 wp14">
   <w:p>
     <w:pPr>
       <w:pStyle w:val="Kopfzeile"/>
@@ -13667,7 +14616,7 @@
         <w:lang w:eastAsia="de-CH"/>
       </w:rPr>
       <w:drawing>
-        <wp:inline distT="0" distB="0" distL="0" distR="0" wp14:anchorId="7B40D26F" wp14:editId="00D5D78D">
+        <wp:inline distT="0" distB="0" distL="0" distR="0" wp14:anchorId="1EC0481C" wp14:editId="519B1D4F">
           <wp:extent cx="680720" cy="340360"/>
           <wp:effectExtent l="0" t="0" r="0" b="2540"/>
           <wp:docPr id="7" name="Grafik 7" descr="C:\Users\Uranus\AppData\Local\Temp\vmware-Uranus\VMwareDnD\45f4c415\ots-logo.png"/>
@@ -13720,7 +14669,7 @@
 </file>
 
 <file path=word/header2.xml><?xml version="1.0" encoding="utf-8"?>
-<w:hdr xmlns:wpc="http://schemas.microsoft.com/office/word/2010/wordprocessingCanvas" xmlns:cx="http://schemas.microsoft.com/office/drawing/2014/chartex" xmlns:cx1="http://schemas.microsoft.com/office/drawing/2015/9/8/chartex" xmlns:cx2="http://schemas.microsoft.com/office/drawing/2015/10/21/chartex" xmlns:mc="http://schemas.openxmlformats.org/markup-compatibility/2006" xmlns:o="urn:schemas-microsoft-com:office:office" xmlns:r="http://schemas.openxmlformats.org/officeDocument/2006/relationships" xmlns:m="http://schemas.openxmlformats.org/officeDocument/2006/math" xmlns:v="urn:schemas-microsoft-com:vml" xmlns:wp14="http://schemas.microsoft.com/office/word/2010/wordprocessingDrawing" xmlns:wp="http://schemas.openxmlformats.org/drawingml/2006/wordprocessingDrawing" xmlns:w10="urn:schemas-microsoft-com:office:word" xmlns:w="http://schemas.openxmlformats.org/wordprocessingml/2006/main" xmlns:w14="http://schemas.microsoft.com/office/word/2010/wordml" xmlns:w15="http://schemas.microsoft.com/office/word/2012/wordml" xmlns:w16se="http://schemas.microsoft.com/office/word/2015/wordml/symex" xmlns:wpg="http://schemas.microsoft.com/office/word/2010/wordprocessingGroup" xmlns:wpi="http://schemas.microsoft.com/office/word/2010/wordprocessingInk" xmlns:wne="http://schemas.microsoft.com/office/word/2006/wordml" xmlns:wps="http://schemas.microsoft.com/office/word/2010/wordprocessingShape" mc:Ignorable="w14 w15 w16se wp14">
+<w:hdr xmlns:wpc="http://schemas.microsoft.com/office/word/2010/wordprocessingCanvas" xmlns:mc="http://schemas.openxmlformats.org/markup-compatibility/2006" xmlns:o="urn:schemas-microsoft-com:office:office" xmlns:r="http://schemas.openxmlformats.org/officeDocument/2006/relationships" xmlns:m="http://schemas.openxmlformats.org/officeDocument/2006/math" xmlns:v="urn:schemas-microsoft-com:vml" xmlns:wp14="http://schemas.microsoft.com/office/word/2010/wordprocessingDrawing" xmlns:wp="http://schemas.openxmlformats.org/drawingml/2006/wordprocessingDrawing" xmlns:w10="urn:schemas-microsoft-com:office:word" xmlns:w="http://schemas.openxmlformats.org/wordprocessingml/2006/main" xmlns:w14="http://schemas.microsoft.com/office/word/2010/wordml" xmlns:w15="http://schemas.microsoft.com/office/word/2012/wordml" xmlns:wpg="http://schemas.microsoft.com/office/word/2010/wordprocessingGroup" xmlns:wpi="http://schemas.microsoft.com/office/word/2010/wordprocessingInk" xmlns:wne="http://schemas.microsoft.com/office/word/2006/wordml" xmlns:wps="http://schemas.microsoft.com/office/word/2010/wordprocessingShape" mc:Ignorable="w14 w15 wp14">
   <w:p>
     <w:pPr>
       <w:pStyle w:val="Kopfzeile"/>
@@ -13731,7 +14680,7 @@
         <w:lang w:eastAsia="de-CH"/>
       </w:rPr>
       <w:drawing>
-        <wp:inline distT="0" distB="0" distL="0" distR="0" wp14:anchorId="1A29233A" wp14:editId="3739176D">
+        <wp:inline distT="0" distB="0" distL="0" distR="0" wp14:anchorId="46C02FF3" wp14:editId="55FC455B">
           <wp:extent cx="1036320" cy="518160"/>
           <wp:effectExtent l="0" t="0" r="0" b="0"/>
           <wp:docPr id="2" name="Grafik 2" descr="C:\Users\Uranus\AppData\Local\Temp\vmware-Uranus\VMwareDnD\45f4c415\ots-logo.png"/>
@@ -13791,7 +14740,7 @@
         <w:lang w:eastAsia="de-CH"/>
       </w:rPr>
       <w:drawing>
-        <wp:inline distT="0" distB="0" distL="0" distR="0" wp14:anchorId="14B23386" wp14:editId="136F456C">
+        <wp:inline distT="0" distB="0" distL="0" distR="0" wp14:anchorId="49FDAA38" wp14:editId="23781158">
           <wp:extent cx="2103120" cy="495300"/>
           <wp:effectExtent l="0" t="0" r="0" b="0"/>
           <wp:docPr id="3" name="Picture 7"/>
@@ -13845,7 +14794,7 @@
 </file>
 
 <file path=word/numbering.xml><?xml version="1.0" encoding="utf-8"?>
-<w:numbering xmlns:wpc="http://schemas.microsoft.com/office/word/2010/wordprocessingCanvas" xmlns:cx="http://schemas.microsoft.com/office/drawing/2014/chartex" xmlns:cx1="http://schemas.microsoft.com/office/drawing/2015/9/8/chartex" xmlns:cx2="http://schemas.microsoft.com/office/drawing/2015/10/21/chartex" xmlns:mc="http://schemas.openxmlformats.org/markup-compatibility/2006" xmlns:o="urn:schemas-microsoft-com:office:office" xmlns:r="http://schemas.openxmlformats.org/officeDocument/2006/relationships" xmlns:m="http://schemas.openxmlformats.org/officeDocument/2006/math" xmlns:v="urn:schemas-microsoft-com:vml" xmlns:wp14="http://schemas.microsoft.com/office/word/2010/wordprocessingDrawing" xmlns:wp="http://schemas.openxmlformats.org/drawingml/2006/wordprocessingDrawing" xmlns:w10="urn:schemas-microsoft-com:office:word" xmlns:w="http://schemas.openxmlformats.org/wordprocessingml/2006/main" xmlns:w14="http://schemas.microsoft.com/office/word/2010/wordml" xmlns:w15="http://schemas.microsoft.com/office/word/2012/wordml" xmlns:w16se="http://schemas.microsoft.com/office/word/2015/wordml/symex" xmlns:wpg="http://schemas.microsoft.com/office/word/2010/wordprocessingGroup" xmlns:wpi="http://schemas.microsoft.com/office/word/2010/wordprocessingInk" xmlns:wne="http://schemas.microsoft.com/office/word/2006/wordml" xmlns:wps="http://schemas.microsoft.com/office/word/2010/wordprocessingShape" mc:Ignorable="w14 w15 w16se wp14">
+<w:numbering xmlns:wpc="http://schemas.microsoft.com/office/word/2010/wordprocessingCanvas" xmlns:mc="http://schemas.openxmlformats.org/markup-compatibility/2006" xmlns:o="urn:schemas-microsoft-com:office:office" xmlns:r="http://schemas.openxmlformats.org/officeDocument/2006/relationships" xmlns:m="http://schemas.openxmlformats.org/officeDocument/2006/math" xmlns:v="urn:schemas-microsoft-com:vml" xmlns:wp14="http://schemas.microsoft.com/office/word/2010/wordprocessingDrawing" xmlns:wp="http://schemas.openxmlformats.org/drawingml/2006/wordprocessingDrawing" xmlns:w10="urn:schemas-microsoft-com:office:word" xmlns:w="http://schemas.openxmlformats.org/wordprocessingml/2006/main" xmlns:w14="http://schemas.microsoft.com/office/word/2010/wordml" xmlns:w15="http://schemas.microsoft.com/office/word/2012/wordml" xmlns:wpg="http://schemas.microsoft.com/office/word/2010/wordprocessingGroup" xmlns:wpi="http://schemas.microsoft.com/office/word/2010/wordprocessingInk" xmlns:wne="http://schemas.microsoft.com/office/word/2006/wordml" xmlns:wps="http://schemas.microsoft.com/office/word/2010/wordprocessingShape" mc:Ignorable="w14 w15 wp14">
   <w:abstractNum w:abstractNumId="0" w15:restartNumberingAfterBreak="0">
     <w:nsid w:val="09566184"/>
     <w:multiLevelType w:val="hybridMultilevel"/>
@@ -14374,7 +15323,6 @@
     <w:lvl w:ilvl="0">
       <w:start w:val="1"/>
       <w:numFmt w:val="decimal"/>
-      <w:pStyle w:val="berschrift1"/>
       <w:lvlText w:val="%1"/>
       <w:lvlJc w:val="left"/>
       <w:pPr>
@@ -14390,7 +15338,6 @@
     <w:lvl w:ilvl="1">
       <w:start w:val="1"/>
       <w:numFmt w:val="decimal"/>
-      <w:pStyle w:val="berschrift2"/>
       <w:lvlText w:val="%1.%2"/>
       <w:lvlJc w:val="left"/>
       <w:pPr>
@@ -14745,8 +15692,16 @@
 </w:numbering>
 </file>
 
+<file path=word/people.xml><?xml version="1.0" encoding="utf-8"?>
+<w15:people xmlns:wpc="http://schemas.microsoft.com/office/word/2010/wordprocessingCanvas" xmlns:mc="http://schemas.openxmlformats.org/markup-compatibility/2006" xmlns:o="urn:schemas-microsoft-com:office:office" xmlns:r="http://schemas.openxmlformats.org/officeDocument/2006/relationships" xmlns:m="http://schemas.openxmlformats.org/officeDocument/2006/math" xmlns:v="urn:schemas-microsoft-com:vml" xmlns:wp14="http://schemas.microsoft.com/office/word/2010/wordprocessingDrawing" xmlns:wp="http://schemas.openxmlformats.org/drawingml/2006/wordprocessingDrawing" xmlns:w10="urn:schemas-microsoft-com:office:word" xmlns:w="http://schemas.openxmlformats.org/wordprocessingml/2006/main" xmlns:w14="http://schemas.microsoft.com/office/word/2010/wordml" xmlns:w15="http://schemas.microsoft.com/office/word/2012/wordml" xmlns:wpg="http://schemas.microsoft.com/office/word/2010/wordprocessingGroup" xmlns:wpi="http://schemas.microsoft.com/office/word/2010/wordprocessingInk" xmlns:wne="http://schemas.microsoft.com/office/word/2006/wordml" xmlns:wps="http://schemas.microsoft.com/office/word/2010/wordprocessingShape" mc:Ignorable="w14 w15 wp14">
+  <w15:person w15:author="Moritz Frank">
+    <w15:presenceInfo w15:providerId="AD" w15:userId="S-1-5-21-2050173116-1283543503-1162140723-1465"/>
+  </w15:person>
+</w15:people>
+</file>
+
 <file path=word/styles.xml><?xml version="1.0" encoding="utf-8"?>
-<w:styles xmlns:mc="http://schemas.openxmlformats.org/markup-compatibility/2006" xmlns:r="http://schemas.openxmlformats.org/officeDocument/2006/relationships" xmlns:w="http://schemas.openxmlformats.org/wordprocessingml/2006/main" xmlns:w14="http://schemas.microsoft.com/office/word/2010/wordml" xmlns:w15="http://schemas.microsoft.com/office/word/2012/wordml" xmlns:w16se="http://schemas.microsoft.com/office/word/2015/wordml/symex" mc:Ignorable="w14 w15 w16se">
+<w:styles xmlns:mc="http://schemas.openxmlformats.org/markup-compatibility/2006" xmlns:r="http://schemas.openxmlformats.org/officeDocument/2006/relationships" xmlns:w="http://schemas.openxmlformats.org/wordprocessingml/2006/main" xmlns:w14="http://schemas.microsoft.com/office/word/2010/wordml" xmlns:w15="http://schemas.microsoft.com/office/word/2012/wordml" mc:Ignorable="w14 w15">
   <w:docDefaults>
     <w:rPrDefault>
       <w:rPr>
@@ -14762,7 +15717,7 @@
       </w:pPr>
     </w:pPrDefault>
   </w:docDefaults>
-  <w:latentStyles w:defLockedState="0" w:defUIPriority="99" w:defSemiHidden="0" w:defUnhideWhenUsed="0" w:defQFormat="0" w:count="373">
+  <w:latentStyles w:defLockedState="0" w:defUIPriority="99" w:defSemiHidden="0" w:defUnhideWhenUsed="0" w:defQFormat="0" w:count="371">
     <w:lsdException w:name="Normal" w:uiPriority="0" w:qFormat="1"/>
     <w:lsdException w:name="heading 1" w:uiPriority="9" w:qFormat="1"/>
     <w:lsdException w:name="heading 2" w:semiHidden="1" w:uiPriority="9" w:unhideWhenUsed="1" w:qFormat="1"/>
@@ -14868,6 +15823,7 @@
     <w:lsdException w:name="HTML Sample" w:semiHidden="1" w:unhideWhenUsed="1"/>
     <w:lsdException w:name="HTML Typewriter" w:semiHidden="1" w:unhideWhenUsed="1"/>
     <w:lsdException w:name="HTML Variable" w:semiHidden="1" w:unhideWhenUsed="1"/>
+    <w:lsdException w:name="Normal Table" w:semiHidden="1" w:unhideWhenUsed="1"/>
     <w:lsdException w:name="annotation subject" w:semiHidden="1" w:unhideWhenUsed="1"/>
     <w:lsdException w:name="No List" w:semiHidden="1" w:unhideWhenUsed="1"/>
     <w:lsdException w:name="Outline List 1" w:semiHidden="1" w:unhideWhenUsed="1"/>
@@ -14913,9 +15869,11 @@
     <w:lsdException w:name="Table Subtle 1" w:semiHidden="1" w:unhideWhenUsed="1"/>
     <w:lsdException w:name="Table Subtle 2" w:semiHidden="1" w:unhideWhenUsed="1"/>
     <w:lsdException w:name="Table Web 1" w:semiHidden="1" w:unhideWhenUsed="1"/>
+    <w:lsdException w:name="Table Web 2" w:semiHidden="1" w:unhideWhenUsed="1"/>
     <w:lsdException w:name="Table Web 3" w:semiHidden="1" w:unhideWhenUsed="1"/>
     <w:lsdException w:name="Balloon Text" w:semiHidden="1" w:unhideWhenUsed="1"/>
     <w:lsdException w:name="Table Grid" w:uiPriority="0"/>
+    <w:lsdException w:name="Table Theme" w:semiHidden="1" w:unhideWhenUsed="1"/>
     <w:lsdException w:name="Placeholder Text" w:semiHidden="1"/>
     <w:lsdException w:name="No Spacing" w:uiPriority="1" w:qFormat="1"/>
     <w:lsdException w:name="Light Shading" w:uiPriority="60"/>
@@ -15131,8 +16089,6 @@
     <w:lsdException w:name="List Table 5 Dark Accent 6" w:uiPriority="50"/>
     <w:lsdException w:name="List Table 6 Colorful Accent 6" w:uiPriority="51"/>
     <w:lsdException w:name="List Table 7 Colorful Accent 6" w:uiPriority="52"/>
-    <w:lsdException w:name="Mention" w:semiHidden="1" w:unhideWhenUsed="1"/>
-    <w:lsdException w:name="Smart Hyperlink" w:semiHidden="1" w:unhideWhenUsed="1"/>
   </w:latentStyles>
   <w:style w:type="paragraph" w:default="1" w:styleId="Standard">
     <w:name w:val="Normal"/>
@@ -15585,6 +16541,123 @@
       <w:u w:val="single"/>
     </w:rPr>
   </w:style>
+  <w:style w:type="paragraph" w:styleId="Beschriftung">
+    <w:name w:val="caption"/>
+    <w:basedOn w:val="Standard"/>
+    <w:next w:val="Standard"/>
+    <w:uiPriority w:val="35"/>
+    <w:unhideWhenUsed/>
+    <w:qFormat/>
+    <w:rsid w:val="005B52AD"/>
+    <w:pPr>
+      <w:spacing w:after="200" w:line="240" w:lineRule="auto"/>
+    </w:pPr>
+    <w:rPr>
+      <w:i/>
+      <w:iCs/>
+      <w:color w:val="44546A" w:themeColor="text2"/>
+      <w:sz w:val="18"/>
+      <w:szCs w:val="18"/>
+    </w:rPr>
+  </w:style>
+  <w:style w:type="character" w:styleId="Kommentarzeichen">
+    <w:name w:val="annotation reference"/>
+    <w:basedOn w:val="Absatz-Standardschriftart"/>
+    <w:uiPriority w:val="99"/>
+    <w:semiHidden/>
+    <w:unhideWhenUsed/>
+    <w:rsid w:val="005B2E37"/>
+    <w:rPr>
+      <w:sz w:val="16"/>
+      <w:szCs w:val="16"/>
+    </w:rPr>
+  </w:style>
+  <w:style w:type="paragraph" w:styleId="Kommentartext">
+    <w:name w:val="annotation text"/>
+    <w:basedOn w:val="Standard"/>
+    <w:link w:val="KommentartextZchn"/>
+    <w:uiPriority w:val="99"/>
+    <w:semiHidden/>
+    <w:unhideWhenUsed/>
+    <w:rsid w:val="005B2E37"/>
+    <w:pPr>
+      <w:spacing w:line="240" w:lineRule="auto"/>
+    </w:pPr>
+    <w:rPr>
+      <w:sz w:val="20"/>
+      <w:szCs w:val="20"/>
+    </w:rPr>
+  </w:style>
+  <w:style w:type="character" w:customStyle="1" w:styleId="KommentartextZchn">
+    <w:name w:val="Kommentartext Zchn"/>
+    <w:basedOn w:val="Absatz-Standardschriftart"/>
+    <w:link w:val="Kommentartext"/>
+    <w:uiPriority w:val="99"/>
+    <w:semiHidden/>
+    <w:rsid w:val="005B2E37"/>
+    <w:rPr>
+      <w:sz w:val="20"/>
+      <w:szCs w:val="20"/>
+    </w:rPr>
+  </w:style>
+  <w:style w:type="paragraph" w:styleId="Kommentarthema">
+    <w:name w:val="annotation subject"/>
+    <w:basedOn w:val="Kommentartext"/>
+    <w:next w:val="Kommentartext"/>
+    <w:link w:val="KommentarthemaZchn"/>
+    <w:uiPriority w:val="99"/>
+    <w:semiHidden/>
+    <w:unhideWhenUsed/>
+    <w:rsid w:val="005B2E37"/>
+    <w:rPr>
+      <w:b/>
+      <w:bCs/>
+    </w:rPr>
+  </w:style>
+  <w:style w:type="character" w:customStyle="1" w:styleId="KommentarthemaZchn">
+    <w:name w:val="Kommentarthema Zchn"/>
+    <w:basedOn w:val="KommentartextZchn"/>
+    <w:link w:val="Kommentarthema"/>
+    <w:uiPriority w:val="99"/>
+    <w:semiHidden/>
+    <w:rsid w:val="005B2E37"/>
+    <w:rPr>
+      <w:b/>
+      <w:bCs/>
+      <w:sz w:val="20"/>
+      <w:szCs w:val="20"/>
+    </w:rPr>
+  </w:style>
+  <w:style w:type="paragraph" w:styleId="Sprechblasentext">
+    <w:name w:val="Balloon Text"/>
+    <w:basedOn w:val="Standard"/>
+    <w:link w:val="SprechblasentextZchn"/>
+    <w:uiPriority w:val="99"/>
+    <w:semiHidden/>
+    <w:unhideWhenUsed/>
+    <w:rsid w:val="005B2E37"/>
+    <w:pPr>
+      <w:spacing w:after="0" w:line="240" w:lineRule="auto"/>
+    </w:pPr>
+    <w:rPr>
+      <w:rFonts w:ascii="Segoe UI" w:hAnsi="Segoe UI" w:cs="Segoe UI"/>
+      <w:sz w:val="18"/>
+      <w:szCs w:val="18"/>
+    </w:rPr>
+  </w:style>
+  <w:style w:type="character" w:customStyle="1" w:styleId="SprechblasentextZchn">
+    <w:name w:val="Sprechblasentext Zchn"/>
+    <w:basedOn w:val="Absatz-Standardschriftart"/>
+    <w:link w:val="Sprechblasentext"/>
+    <w:uiPriority w:val="99"/>
+    <w:semiHidden/>
+    <w:rsid w:val="005B2E37"/>
+    <w:rPr>
+      <w:rFonts w:ascii="Segoe UI" w:hAnsi="Segoe UI" w:cs="Segoe UI"/>
+      <w:sz w:val="18"/>
+      <w:szCs w:val="18"/>
+    </w:rPr>
+  </w:style>
 </w:styles>
 </file>
 
@@ -15854,7 +16927,7 @@
 </file>
 
 <file path=customXml/itemProps1.xml><?xml version="1.0" encoding="utf-8"?>
-<ds:datastoreItem xmlns:ds="http://schemas.openxmlformats.org/officeDocument/2006/customXml" ds:itemID="{00460F50-6FF7-41EA-83F0-0CB5ED5F39AB}">
+<ds:datastoreItem xmlns:ds="http://schemas.openxmlformats.org/officeDocument/2006/customXml" ds:itemID="{115B6717-B987-4308-82CE-D3831261AB9C}">
   <ds:schemaRefs>
     <ds:schemaRef ds:uri="http://schemas.openxmlformats.org/officeDocument/2006/bibliography"/>
   </ds:schemaRefs>
